--- a/呀/市场经济与政府职能.docx
+++ b/呀/市场经济与政府职能.docx
@@ -1,6 +1,6 @@
 
 <file path=word/document.xml><?xml version="1.0" encoding="utf-8"?>
-<w:document xmlns:wpc="http://schemas.microsoft.com/office/word/2010/wordprocessingCanvas" xmlns:cx="http://schemas.microsoft.com/office/drawing/2014/chartex" xmlns:mc="http://schemas.openxmlformats.org/markup-compatibility/2006" xmlns:o="urn:schemas-microsoft-com:office:office" xmlns:r="http://schemas.openxmlformats.org/officeDocument/2006/relationships" xmlns:m="http://schemas.openxmlformats.org/officeDocument/2006/math" xmlns:v="urn:schemas-microsoft-com:vml" xmlns:wp14="http://schemas.microsoft.com/office/word/2010/wordprocessingDrawing" xmlns:wp="http://schemas.openxmlformats.org/drawingml/2006/wordprocessingDrawing" xmlns:w10="urn:schemas-microsoft-com:office:word" xmlns:w="http://schemas.openxmlformats.org/wordprocessingml/2006/main" xmlns:w14="http://schemas.microsoft.com/office/word/2010/wordml" xmlns:w15="http://schemas.microsoft.com/office/word/2012/wordml" xmlns:w16se="http://schemas.microsoft.com/office/word/2015/wordml/symex" xmlns:wpg="http://schemas.microsoft.com/office/word/2010/wordprocessingGroup" xmlns:wpi="http://schemas.microsoft.com/office/word/2010/wordprocessingInk" xmlns:wne="http://schemas.microsoft.com/office/word/2006/wordml" xmlns:wps="http://schemas.microsoft.com/office/word/2010/wordprocessingShape" mc:Ignorable="w14 w15 w16se wp14">
+<w:document xmlns:wpc="http://schemas.microsoft.com/office/word/2010/wordprocessingCanvas" xmlns:mc="http://schemas.openxmlformats.org/markup-compatibility/2006" xmlns:o="urn:schemas-microsoft-com:office:office" xmlns:r="http://schemas.openxmlformats.org/officeDocument/2006/relationships" xmlns:m="http://schemas.openxmlformats.org/officeDocument/2006/math" xmlns:v="urn:schemas-microsoft-com:vml" xmlns:wp14="http://schemas.microsoft.com/office/word/2010/wordprocessingDrawing" xmlns:wp="http://schemas.openxmlformats.org/drawingml/2006/wordprocessingDrawing" xmlns:w10="urn:schemas-microsoft-com:office:word" xmlns:w="http://schemas.openxmlformats.org/wordprocessingml/2006/main" xmlns:w14="http://schemas.microsoft.com/office/word/2010/wordml" xmlns:wpg="http://schemas.microsoft.com/office/word/2010/wordprocessingGroup" xmlns:wpi="http://schemas.microsoft.com/office/word/2010/wordprocessingInk" xmlns:wne="http://schemas.microsoft.com/office/word/2006/wordml" xmlns:wps="http://schemas.microsoft.com/office/word/2010/wordprocessingShape" mc:Ignorable="w14 wp14">
   <w:body>
     <w:p>
       <w:r>
@@ -11,6 +11,11 @@
       </w:r>
     </w:p>
     <w:p>
+      <w:pPr>
+        <w:rPr>
+          <w:rFonts w:hint="eastAsia"/>
+        </w:rPr>
+      </w:pPr>
       <w:r>
         <w:rPr>
           <w:rFonts w:hint="eastAsia"/>
@@ -27,7 +32,7 @@
         <w:t>，</w:t>
       </w:r>
       <w:r>
-        <w:t>在2017年政府工 作报告中又再次提出“要大力弘扬工匠精神，厚植工匠文化，</w:t>
+        <w:t>在2017年政府工作报告中又再次提出“要大力弘扬工匠精神，厚植工匠文化，</w:t>
       </w:r>
       <w:proofErr w:type="gramStart"/>
       <w:r>
@@ -45,11 +50,40 @@
       </w:r>
     </w:p>
     <w:p>
-      <w:pPr>
-        <w:rPr>
-          <w:rFonts w:hint="eastAsia"/>
-        </w:rPr>
-      </w:pPr>
+      <w:r>
+        <w:rPr>
+          <w:rFonts w:ascii="微软雅黑" w:eastAsia="微软雅黑" w:hAnsi="微软雅黑" w:hint="eastAsia"/>
+          <w:color w:val="1A1A1A"/>
+          <w:sz w:val="23"/>
+          <w:szCs w:val="23"/>
+          <w:shd w:val="clear" w:color="auto" w:fill="FFFFFF"/>
+        </w:rPr>
+        <w:t>工匠精神其实是一</w:t>
+      </w:r>
+      <w:r>
+        <w:rPr>
+          <w:rFonts w:ascii="微软雅黑" w:eastAsia="微软雅黑" w:hAnsi="微软雅黑" w:hint="eastAsia"/>
+          <w:color w:val="1A1A1A"/>
+          <w:sz w:val="23"/>
+          <w:szCs w:val="23"/>
+          <w:shd w:val="clear" w:color="auto" w:fill="FFFFFF"/>
+        </w:rPr>
+        <w:t>个非常复杂的概念。最初来源于手工制造业，是工匠们的精神风貌。而我们今天说的工匠精神其实</w:t>
+      </w:r>
+      <w:r>
+        <w:rPr>
+          <w:rFonts w:ascii="微软雅黑" w:eastAsia="微软雅黑" w:hAnsi="微软雅黑" w:hint="eastAsia"/>
+          <w:color w:val="1A1A1A"/>
+          <w:sz w:val="23"/>
+          <w:szCs w:val="23"/>
+          <w:shd w:val="clear" w:color="auto" w:fill="FFFFFF"/>
+        </w:rPr>
+        <w:t>是一种广泛意义上的概念，也就是工匠精神所代表的优秀的素质内涵。</w:t>
+      </w:r>
+      <w:bookmarkStart w:id="0" w:name="_GoBack"/>
+      <w:bookmarkEnd w:id="0"/>
+    </w:p>
+    <w:p>
       <w:r>
         <w:rPr>
           <w:rFonts w:hint="eastAsia"/>
@@ -78,7 +112,7 @@
         <w:rPr>
           <w:rFonts w:hint="eastAsia"/>
         </w:rPr>
-        <w:t>本文将讨论这两个问题并引出</w:t>
+        <w:t>本文将讨论这两个问题并试图提出创造中国工匠精神的方法。</w:t>
       </w:r>
     </w:p>
     <w:p>
@@ -103,43 +137,100 @@
     </w:p>
     <w:p>
       <w:pPr>
-        <w:pStyle w:val="a3"/>
-        <w:numPr>
-          <w:ilvl w:val="0"/>
-          <w:numId w:val="2"/>
-        </w:numPr>
-        <w:ind w:firstLineChars="0"/>
-        <w:rPr>
-          <w:b/>
-        </w:rPr>
-      </w:pPr>
-      <w:r>
-        <w:rPr>
-          <w:rFonts w:hint="eastAsia"/>
-          <w:b/>
-        </w:rPr>
-        <w:t>德国攻坚精神的发展历程</w:t>
-      </w:r>
-    </w:p>
-    <w:p>
-      <w:pPr>
-        <w:rPr>
-          <w:rFonts w:hint="eastAsia"/>
-          <w:b/>
-        </w:rPr>
-      </w:pPr>
-      <w:r>
-        <w:rPr>
-          <w:rFonts w:hint="eastAsia"/>
-          <w:b/>
-        </w:rPr>
-        <w:t>德国“工匠精神”并非是天然自生、一蹴而就</w:t>
-      </w:r>
-      <w:r>
-        <w:rPr>
-          <w:b/>
-        </w:rPr>
-        <w:t>的，而是有着较长的历史发展进程与曲折经历</w:t>
+        <w:ind w:firstLineChars="200" w:firstLine="420"/>
+        <w:rPr>
+          <w:b/>
+        </w:rPr>
+      </w:pPr>
+      <w:r>
+        <w:rPr>
+          <w:rFonts w:hint="eastAsia"/>
+          <w:b/>
+        </w:rPr>
+        <w:t>德国“工匠精神”的形成历史源远流长，文化底蕴深</w:t>
+      </w:r>
+      <w:r>
+        <w:rPr>
+          <w:b/>
+        </w:rPr>
+        <w:t>厚，是德国在长期的历史发展进</w:t>
+      </w:r>
+      <w:r>
+        <w:rPr>
+          <w:b/>
+        </w:rPr>
+        <w:t>程</w:t>
+      </w:r>
+    </w:p>
+    <w:p>
+      <w:pPr>
+        <w:rPr>
+          <w:b/>
+        </w:rPr>
+      </w:pPr>
+      <w:r>
+        <w:rPr>
+          <w:b/>
+        </w:rPr>
+        <w:t>中</w:t>
+      </w:r>
+      <w:r>
+        <w:rPr>
+          <w:rFonts w:hint="eastAsia"/>
+          <w:b/>
+        </w:rPr>
+        <w:t>宗教</w:t>
+      </w:r>
+      <w:r>
+        <w:rPr>
+          <w:b/>
+        </w:rPr>
+        <w:t>、</w:t>
+      </w:r>
+      <w:r>
+        <w:rPr>
+          <w:b/>
+        </w:rPr>
+        <w:t>制度</w:t>
+      </w:r>
+      <w:r>
+        <w:rPr>
+          <w:rFonts w:hint="eastAsia"/>
+          <w:b/>
+        </w:rPr>
+        <w:t>、</w:t>
+      </w:r>
+      <w:r>
+        <w:rPr>
+          <w:rFonts w:hint="eastAsia"/>
+          <w:b/>
+        </w:rPr>
+        <w:t>经济、</w:t>
+      </w:r>
+      <w:r>
+        <w:rPr>
+          <w:b/>
+        </w:rPr>
+        <w:t>社会</w:t>
+      </w:r>
+      <w:r>
+        <w:rPr>
+          <w:rFonts w:hint="eastAsia"/>
+          <w:b/>
+        </w:rPr>
+        <w:t>、</w:t>
+      </w:r>
+      <w:r>
+        <w:rPr>
+          <w:b/>
+        </w:rPr>
+        <w:t>教育</w:t>
+      </w:r>
+      <w:r>
+        <w:rPr>
+          <w:b/>
+        </w:rPr>
+        <w:t>等要素共同作用的结果</w:t>
       </w:r>
       <w:r>
         <w:rPr>
@@ -160,7 +251,263 @@
           <w:rFonts w:hint="eastAsia"/>
           <w:b/>
         </w:rPr>
-        <w:t>1．1</w:t>
+        <w:t>1.德国工匠精神形成的原因</w:t>
+      </w:r>
+    </w:p>
+    <w:p>
+      <w:pPr>
+        <w:rPr>
+          <w:b/>
+        </w:rPr>
+      </w:pPr>
+      <w:r>
+        <w:rPr>
+          <w:rFonts w:hint="eastAsia"/>
+          <w:b/>
+        </w:rPr>
+        <w:t>1.1</w:t>
+      </w:r>
+      <w:r>
+        <w:rPr>
+          <w:rFonts w:hint="eastAsia"/>
+          <w:b/>
+        </w:rPr>
+        <w:t xml:space="preserve"> </w:t>
+      </w:r>
+      <w:r>
+        <w:rPr>
+          <w:rFonts w:hint="eastAsia"/>
+          <w:b/>
+        </w:rPr>
+        <w:t>宗教</w:t>
+      </w:r>
+      <w:r>
+        <w:rPr>
+          <w:rFonts w:hint="eastAsia"/>
+          <w:b/>
+        </w:rPr>
+        <w:t>因素</w:t>
+      </w:r>
+    </w:p>
+    <w:p>
+      <w:pPr>
+        <w:rPr>
+          <w:b/>
+        </w:rPr>
+      </w:pPr>
+      <w:r>
+        <w:rPr>
+          <w:rFonts w:hint="eastAsia"/>
+          <w:b/>
+        </w:rPr>
+        <w:t>德国的主要宗教信仰是基督教，全国</w:t>
+      </w:r>
+      <w:r>
+        <w:rPr>
+          <w:b/>
+        </w:rPr>
+        <w:t>8000多万人口中至少有5500多万人信奉福音新教</w:t>
+      </w:r>
+      <w:r>
+        <w:rPr>
+          <w:rFonts w:hint="eastAsia"/>
+          <w:b/>
+        </w:rPr>
+        <w:t>或</w:t>
+      </w:r>
+      <w:r>
+        <w:rPr>
+          <w:b/>
+        </w:rPr>
+        <w:t>罗马天</w:t>
+      </w:r>
+      <w:r>
+        <w:rPr>
+          <w:b/>
+        </w:rPr>
+        <w:t>主教</w:t>
+      </w:r>
+      <w:r>
+        <w:rPr>
+          <w:b/>
+        </w:rPr>
+        <w:t>。“工匠精神”从本质上也反映了德国人的宗教信仰，其勤奋、严谨、有序、热情的工作态度无不体现着宗教追求，长期的历史沉淀中造就了其工作习惯与文化心理。</w:t>
+      </w:r>
+    </w:p>
+    <w:p>
+      <w:pPr>
+        <w:rPr>
+          <w:b/>
+        </w:rPr>
+      </w:pPr>
+      <w:r>
+        <w:rPr>
+          <w:rFonts w:hint="eastAsia"/>
+          <w:b/>
+        </w:rPr>
+        <w:t>1.2 制度因素</w:t>
+      </w:r>
+    </w:p>
+    <w:p>
+      <w:pPr>
+        <w:rPr>
+          <w:b/>
+        </w:rPr>
+      </w:pPr>
+      <w:r>
+        <w:rPr>
+          <w:rFonts w:hint="eastAsia"/>
+          <w:b/>
+        </w:rPr>
+        <w:t>德国企业大部分实行双极领导体制和</w:t>
+      </w:r>
+      <w:r>
+        <w:rPr>
+          <w:b/>
+        </w:rPr>
+        <w:t>雇员共同决策制度。双极领导即是监事会与执委会分权，在这种制度之中董事会失去了独立地位，监事会的资方代表来保障出资人权益，从而加大了内部监督力度，有助于保障企业的规范化运营及产品质量；雇员共同决策制则是进一步赋权于员工，让其享受一部分企业决策权、支配权和否决权，增强其对企业的荣誉感，促使产生与企业共荣辱的神圣感，从而更加努力、认真的工作，把牢产品的品质。</w:t>
+      </w:r>
+    </w:p>
+    <w:p>
+      <w:pPr>
+        <w:rPr>
+          <w:b/>
+        </w:rPr>
+      </w:pPr>
+      <w:r>
+        <w:rPr>
+          <w:rFonts w:hint="eastAsia"/>
+          <w:b/>
+        </w:rPr>
+        <w:t>1.3 经济因素</w:t>
+      </w:r>
+    </w:p>
+    <w:p>
+      <w:pPr>
+        <w:rPr>
+          <w:b/>
+        </w:rPr>
+      </w:pPr>
+      <w:r>
+        <w:rPr>
+          <w:rFonts w:hint="eastAsia"/>
+          <w:b/>
+        </w:rPr>
+        <w:t>德国的</w:t>
+      </w:r>
+      <w:r>
+        <w:rPr>
+          <w:rFonts w:hint="eastAsia"/>
+          <w:b/>
+        </w:rPr>
+        <w:t>社会经济模式的核心是</w:t>
+      </w:r>
+      <w:r>
+        <w:rPr>
+          <w:b/>
+        </w:rPr>
+        <w:t>“竞争原则”和“社会公正原则”，其既赋予企业充分的竞争权，又大限度保证社会的凝聚力</w:t>
+      </w:r>
+      <w:r>
+        <w:rPr>
+          <w:rFonts w:hint="eastAsia"/>
+          <w:b/>
+        </w:rPr>
+        <w:t>。</w:t>
+      </w:r>
+      <w:r>
+        <w:rPr>
+          <w:b/>
+        </w:rPr>
+        <w:t>德国国家经济政策提供了良好的市场环境，从而使中小企</w:t>
+      </w:r>
+      <w:r>
+        <w:rPr>
+          <w:rFonts w:hint="eastAsia"/>
+          <w:b/>
+        </w:rPr>
+        <w:t>业能够专注于产品质量，将“工匠精神”发挥到极致。</w:t>
+      </w:r>
+    </w:p>
+    <w:p>
+      <w:pPr>
+        <w:rPr>
+          <w:b/>
+        </w:rPr>
+      </w:pPr>
+      <w:r>
+        <w:rPr>
+          <w:rFonts w:hint="eastAsia"/>
+          <w:b/>
+        </w:rPr>
+        <w:t>1.4 社会因素</w:t>
+      </w:r>
+    </w:p>
+    <w:p>
+      <w:pPr>
+        <w:rPr>
+          <w:b/>
+        </w:rPr>
+      </w:pPr>
+      <w:r>
+        <w:rPr>
+          <w:rFonts w:hint="eastAsia"/>
+          <w:b/>
+        </w:rPr>
+        <w:t>社会要素是指德国有使“工匠精神”开花结果的土壤。其一是工匠在德国有着较高的社会地位。</w:t>
+      </w:r>
+      <w:r>
+        <w:rPr>
+          <w:rFonts w:hint="eastAsia"/>
+          <w:b/>
+        </w:rPr>
+        <w:t>在德国，工匠是一个倍受人尊敬的工种，做技术工人</w:t>
+      </w:r>
+      <w:r>
+        <w:rPr>
+          <w:b/>
+        </w:rPr>
+        <w:t>在社会上同样能享受到其他职业相同的声誉与敬重，甚至高于其他职业</w:t>
+      </w:r>
+      <w:r>
+        <w:rPr>
+          <w:rFonts w:hint="eastAsia"/>
+          <w:b/>
+        </w:rPr>
+        <w:t>。</w:t>
+      </w:r>
+      <w:r>
+        <w:rPr>
+          <w:b/>
+        </w:rPr>
+        <w:t>其二是德国有着较高的收入</w:t>
+      </w:r>
+      <w:r>
+        <w:rPr>
+          <w:rFonts w:hint="eastAsia"/>
+          <w:b/>
+        </w:rPr>
+        <w:t>。</w:t>
+      </w:r>
+      <w:r>
+        <w:rPr>
+          <w:b/>
+        </w:rPr>
+        <w:t>在德国</w:t>
+      </w:r>
+      <w:r>
+        <w:rPr>
+          <w:rFonts w:hint="eastAsia"/>
+          <w:b/>
+        </w:rPr>
+        <w:t>，工匠的收入普遍高于平均工资，有的甚至高于教授、律师等高收入职业。</w:t>
+      </w:r>
+      <w:r>
+        <w:rPr>
+          <w:rFonts w:hint="eastAsia"/>
+          <w:b/>
+        </w:rPr>
+        <w:t>其三则是良好的社会范围。</w:t>
       </w:r>
       <w:r>
         <w:rPr>
@@ -171,57 +518,15 @@
       </w:r>
       <w:r>
         <w:rPr>
-          <w:rFonts w:hint="eastAsia"/>
-          <w:b/>
-        </w:rPr>
-        <w:t>工匠精神初期</w:t>
-      </w:r>
-    </w:p>
-    <w:p>
-      <w:pPr>
-        <w:rPr>
-          <w:b/>
-        </w:rPr>
-      </w:pPr>
-      <w:r>
-        <w:rPr>
-          <w:rFonts w:hint="eastAsia"/>
-          <w:b/>
-        </w:rPr>
-        <w:t>，直到</w:t>
-      </w:r>
-      <w:r>
-        <w:rPr>
-          <w:b/>
-        </w:rPr>
-        <w:t>19世纪30年代才正式启动工业革命序幕，比 英法</w:t>
-      </w:r>
-      <w:proofErr w:type="gramStart"/>
-      <w:r>
-        <w:rPr>
-          <w:b/>
-        </w:rPr>
-        <w:t>等国晚了</w:t>
-      </w:r>
-      <w:proofErr w:type="gramEnd"/>
-      <w:r>
-        <w:rPr>
-          <w:b/>
-        </w:rPr>
-        <w:t>将近70年。由于缺乏先天技术积累与人才积 累，德国初在制造业上乏善可陈，只能采取偷师、模仿英法制造业的方式。</w:t>
-      </w:r>
-      <w:r>
-        <w:rPr>
-          <w:rFonts w:hint="eastAsia"/>
-          <w:b/>
-        </w:rPr>
-        <w:t>。德国</w:t>
-      </w:r>
-      <w:r>
-        <w:rPr>
-          <w:b/>
-        </w:rPr>
-        <w:t>的这些行径给其制造业造成了极坏的国际影响，德国产品已 然成了廉价、劣质、低附加值的代号，随之而来的是各国的 抵制。1887年，英国在修改《商标法》条款时，带有侮辱性地 规定，所有德国进口商品必须标明“德国制造”，目的就是曝光其产品来源，引导消费者抵制“德国制造”。英国的这一举动，对于德国工商界触动很大，加速了其反思的进程</w:t>
+          <w:b/>
+        </w:rPr>
+        <w:t>自中世纪以来就手工业发达，民众有着良好的动手操作、钻研科技的民族特性，久而久之养成了勤于思考、善于学习、崇尚科学、乐于动手的社会氛围。</w:t>
+      </w:r>
+      <w:r>
+        <w:rPr>
+          <w:b/>
+        </w:rPr>
+        <w:t>这样的氛围有助于民众成长为合格的工匠</w:t>
       </w:r>
       <w:r>
         <w:rPr>
@@ -242,56 +547,303 @@
           <w:rFonts w:hint="eastAsia"/>
           <w:b/>
         </w:rPr>
-        <w:t>1.2德国工匠精神初期</w:t>
-      </w:r>
-    </w:p>
-    <w:p>
-      <w:pPr>
-        <w:rPr>
-          <w:b/>
-        </w:rPr>
-      </w:pPr>
-      <w:r>
-        <w:rPr>
-          <w:b/>
-        </w:rPr>
-        <w:t>1887年以来受到外来歧视性条款的刺激，大多数德国 企业家已经充分意识到质量对于产品的重要性与生命力。 多数企业都将“用质量竞争”作为企业发展的首要目标，提 出了“占领全球市场靠的是质量而不是廉价”的口号，同时 加大创新力度，严把产品的质量关。</w:t>
-      </w:r>
-      <w:bookmarkStart w:id="0" w:name="_GoBack"/>
-      <w:bookmarkEnd w:id="0"/>
-    </w:p>
-    <w:p>
-      <w:pPr>
-        <w:rPr>
-          <w:b/>
-        </w:rPr>
-      </w:pPr>
-      <w:r>
-        <w:rPr>
-          <w:rFonts w:hint="eastAsia"/>
-          <w:b/>
-        </w:rPr>
-        <w:t>德国的</w:t>
-      </w:r>
-      <w:r>
-        <w:rPr>
-          <w:b/>
-        </w:rPr>
-        <w:t xml:space="preserve"> 一些制造业品牌如西门子、克虏伯、蒂森、拜耳等均已经有 了一定的国际知名度，</w:t>
-      </w:r>
-      <w:proofErr w:type="gramStart"/>
-      <w:r>
-        <w:rPr>
-          <w:b/>
-        </w:rPr>
-        <w:t>其表明</w:t>
-      </w:r>
-      <w:proofErr w:type="gramEnd"/>
-      <w:r>
-        <w:rPr>
-          <w:b/>
-        </w:rPr>
-        <w:t>了德国在机械、钢铁、电气、化 工等领域有了比较深的根基。</w:t>
+        <w:t>1.5 教育因素。</w:t>
+      </w:r>
+    </w:p>
+    <w:p>
+      <w:pPr>
+        <w:rPr>
+          <w:b/>
+        </w:rPr>
+      </w:pPr>
+      <w:r>
+        <w:rPr>
+          <w:rFonts w:hint="eastAsia"/>
+          <w:b/>
+        </w:rPr>
+        <w:t>德国的教育制度是双元制职业教育</w:t>
+      </w:r>
+      <w:r>
+        <w:rPr>
+          <w:rFonts w:hint="eastAsia"/>
+          <w:b/>
+        </w:rPr>
+        <w:t>，它</w:t>
+      </w:r>
+      <w:r>
+        <w:rPr>
+          <w:rFonts w:hint="eastAsia"/>
+          <w:b/>
+        </w:rPr>
+        <w:t>是承载德国工匠精神的重要渠道，</w:t>
+      </w:r>
+      <w:r>
+        <w:rPr>
+          <w:b/>
+        </w:rPr>
+        <w:t>影响了整个国际社会。</w:t>
+      </w:r>
+      <w:r>
+        <w:rPr>
+          <w:rFonts w:hint="eastAsia"/>
+          <w:b/>
+        </w:rPr>
+        <w:t>双元是指参加培训的人员，一元在职业院校主要接受职业</w:t>
+      </w:r>
+      <w:r>
+        <w:rPr>
+          <w:b/>
+        </w:rPr>
+        <w:t>专业知识的学习，一元在企业接受实践操作培训，且二者交替进行，在教学体系和课程体系上主要围绕着企业实际生产 所需的岗位技能，也就是更加注重企业的实践</w:t>
+      </w:r>
+      <w:r>
+        <w:rPr>
+          <w:rFonts w:hint="eastAsia"/>
+          <w:b/>
+        </w:rPr>
+        <w:t>。</w:t>
+      </w:r>
+      <w:r>
+        <w:rPr>
+          <w:rFonts w:hint="eastAsia"/>
+          <w:b/>
+        </w:rPr>
+        <w:t>这种教育方式极大地强调了理论与时间的结合，</w:t>
+      </w:r>
+      <w:r>
+        <w:rPr>
+          <w:rFonts w:hint="eastAsia"/>
+          <w:b/>
+        </w:rPr>
+        <w:lastRenderedPageBreak/>
+        <w:t>注重学生的动手能力与职业技能</w:t>
+      </w:r>
+      <w:r>
+        <w:rPr>
+          <w:rFonts w:hint="eastAsia"/>
+          <w:b/>
+        </w:rPr>
+        <w:t>，让学生感受对质量、细节追求的氛围，有助于培养他们的工匠精神。</w:t>
+      </w:r>
+    </w:p>
+    <w:p>
+      <w:pPr>
+        <w:rPr>
+          <w:b/>
+        </w:rPr>
+      </w:pPr>
+      <w:r>
+        <w:rPr>
+          <w:rFonts w:hint="eastAsia"/>
+          <w:b/>
+        </w:rPr>
+        <w:t>另外，德国有着</w:t>
+      </w:r>
+      <w:r>
+        <w:rPr>
+          <w:rFonts w:hint="eastAsia"/>
+          <w:b/>
+        </w:rPr>
+        <w:t>“学徒、熟</w:t>
+      </w:r>
+      <w:r>
+        <w:rPr>
+          <w:b/>
+        </w:rPr>
+        <w:t>练工、师傅”的工匠分级制度。</w:t>
+      </w:r>
+      <w:r>
+        <w:rPr>
+          <w:rFonts w:hint="eastAsia"/>
+          <w:b/>
+        </w:rPr>
+        <w:t>这一制度</w:t>
+      </w:r>
+      <w:r>
+        <w:rPr>
+          <w:rFonts w:hint="eastAsia"/>
+          <w:b/>
+        </w:rPr>
+        <w:t>既培养了学生对待产品严谨</w:t>
+      </w:r>
+      <w:r>
+        <w:rPr>
+          <w:b/>
+        </w:rPr>
+        <w:t>严格、注重细节、吃苦耐劳的精神，又使得学生对于技术技</w:t>
+      </w:r>
+      <w:r>
+        <w:rPr>
+          <w:b/>
+        </w:rPr>
+        <w:t>能的学习有一个循序渐进的过程，保证</w:t>
+      </w:r>
+      <w:r>
+        <w:rPr>
+          <w:b/>
+        </w:rPr>
+        <w:t>了低失业率</w:t>
+      </w:r>
+      <w:r>
+        <w:rPr>
+          <w:rFonts w:hint="eastAsia"/>
+          <w:b/>
+        </w:rPr>
+        <w:t>。</w:t>
+      </w:r>
+    </w:p>
+    <w:p>
+      <w:pPr>
+        <w:rPr>
+          <w:b/>
+        </w:rPr>
+      </w:pPr>
+      <w:r>
+        <w:rPr>
+          <w:rFonts w:hint="eastAsia"/>
+          <w:b/>
+        </w:rPr>
+        <w:t>2. 德国工匠精神的基本特征</w:t>
+      </w:r>
+    </w:p>
+    <w:p>
+      <w:pPr>
+        <w:rPr>
+          <w:b/>
+        </w:rPr>
+      </w:pPr>
+      <w:r>
+        <w:rPr>
+          <w:rFonts w:hint="eastAsia"/>
+          <w:b/>
+        </w:rPr>
+        <w:t>2.1 精益求精</w:t>
+      </w:r>
+    </w:p>
+    <w:p>
+      <w:pPr>
+        <w:rPr>
+          <w:b/>
+        </w:rPr>
+      </w:pPr>
+    </w:p>
+    <w:p>
+      <w:pPr>
+        <w:rPr>
+          <w:b/>
+        </w:rPr>
+      </w:pPr>
+    </w:p>
+    <w:p>
+      <w:pPr>
+        <w:rPr>
+          <w:b/>
+        </w:rPr>
+      </w:pPr>
+      <w:r>
+        <w:rPr>
+          <w:rFonts w:hint="eastAsia"/>
+          <w:b/>
+        </w:rPr>
+        <w:t>三、</w:t>
+      </w:r>
+      <w:r>
+        <w:rPr>
+          <w:rFonts w:hint="eastAsia"/>
+          <w:b/>
+        </w:rPr>
+        <w:t>对中国培育工匠精神的启示</w:t>
+      </w:r>
+    </w:p>
+    <w:p>
+      <w:pPr>
+        <w:rPr>
+          <w:b/>
+        </w:rPr>
+      </w:pPr>
+      <w:r>
+        <w:rPr>
+          <w:rFonts w:hint="eastAsia"/>
+          <w:b/>
+        </w:rPr>
+        <w:t>1</w:t>
+      </w:r>
+      <w:r>
+        <w:rPr>
+          <w:rFonts w:hint="eastAsia"/>
+          <w:b/>
+        </w:rPr>
+        <w:t xml:space="preserve">. </w:t>
+      </w:r>
+      <w:r>
+        <w:rPr>
+          <w:rFonts w:hint="eastAsia"/>
+          <w:b/>
+        </w:rPr>
+        <w:t>工匠精神产生所需的土壤</w:t>
+      </w:r>
+    </w:p>
+    <w:p>
+      <w:pPr>
+        <w:rPr>
+          <w:b/>
+        </w:rPr>
+      </w:pPr>
+      <w:r>
+        <w:rPr>
+          <w:rFonts w:hint="eastAsia"/>
+          <w:b/>
+        </w:rPr>
+        <w:t>如果没有制度以及人文背景来使具有工匠精神的匠人们能够获得利益也收获尊重，那么要求有更多的人成长为具有工匠精神的人只不过是徒劳无功的说教罢了。</w:t>
+      </w:r>
+    </w:p>
+    <w:p>
+      <w:pPr>
+        <w:rPr>
+          <w:b/>
+        </w:rPr>
+      </w:pPr>
+    </w:p>
+    <w:p>
+      <w:pPr>
+        <w:rPr>
+          <w:b/>
+        </w:rPr>
+      </w:pPr>
+      <w:r>
+        <w:rPr>
+          <w:rFonts w:hint="eastAsia"/>
+          <w:b/>
+        </w:rPr>
+        <w:t>2</w:t>
+      </w:r>
+      <w:r>
+        <w:rPr>
+          <w:rFonts w:hint="eastAsia"/>
+          <w:b/>
+        </w:rPr>
+        <w:t xml:space="preserve"> 对于工匠精神的培养</w:t>
+      </w:r>
+    </w:p>
+    <w:p>
+      <w:pPr>
+        <w:rPr>
+          <w:b/>
+        </w:rPr>
+      </w:pPr>
+      <w:r>
+        <w:rPr>
+          <w:rFonts w:hint="eastAsia"/>
+          <w:b/>
+        </w:rPr>
+        <w:t>一个合格的匠人除了有对于质量、细节、技巧的要求外，更需要“大众创业万众创新”中提到的“创新”精神。</w:t>
+      </w:r>
+      <w:r>
+        <w:rPr>
+          <w:rFonts w:hint="eastAsia"/>
+          <w:b/>
+        </w:rPr>
+        <w:t>仅仅陶醉于追求质量的极致、细节的极致、技巧的极致，无助于提升</w:t>
       </w:r>
     </w:p>
     <w:sectPr>
@@ -305,8 +857,8 @@
 </file>
 
 <file path=word/numbering.xml><?xml version="1.0" encoding="utf-8"?>
-<w:numbering xmlns:wpc="http://schemas.microsoft.com/office/word/2010/wordprocessingCanvas" xmlns:cx="http://schemas.microsoft.com/office/drawing/2014/chartex" xmlns:mc="http://schemas.openxmlformats.org/markup-compatibility/2006" xmlns:o="urn:schemas-microsoft-com:office:office" xmlns:r="http://schemas.openxmlformats.org/officeDocument/2006/relationships" xmlns:m="http://schemas.openxmlformats.org/officeDocument/2006/math" xmlns:v="urn:schemas-microsoft-com:vml" xmlns:wp14="http://schemas.microsoft.com/office/word/2010/wordprocessingDrawing" xmlns:wp="http://schemas.openxmlformats.org/drawingml/2006/wordprocessingDrawing" xmlns:w10="urn:schemas-microsoft-com:office:word" xmlns:w="http://schemas.openxmlformats.org/wordprocessingml/2006/main" xmlns:w14="http://schemas.microsoft.com/office/word/2010/wordml" xmlns:w15="http://schemas.microsoft.com/office/word/2012/wordml" xmlns:w16se="http://schemas.microsoft.com/office/word/2015/wordml/symex" xmlns:wpg="http://schemas.microsoft.com/office/word/2010/wordprocessingGroup" xmlns:wpi="http://schemas.microsoft.com/office/word/2010/wordprocessingInk" xmlns:wne="http://schemas.microsoft.com/office/word/2006/wordml" xmlns:wps="http://schemas.microsoft.com/office/word/2010/wordprocessingShape" mc:Ignorable="w14 w15 w16se wp14">
-  <w:abstractNum w:abstractNumId="0" w15:restartNumberingAfterBreak="0">
+<w:numbering xmlns:wpc="http://schemas.microsoft.com/office/word/2010/wordprocessingCanvas" xmlns:mc="http://schemas.openxmlformats.org/markup-compatibility/2006" xmlns:o="urn:schemas-microsoft-com:office:office" xmlns:r="http://schemas.openxmlformats.org/officeDocument/2006/relationships" xmlns:m="http://schemas.openxmlformats.org/officeDocument/2006/math" xmlns:v="urn:schemas-microsoft-com:vml" xmlns:wp14="http://schemas.microsoft.com/office/word/2010/wordprocessingDrawing" xmlns:wp="http://schemas.openxmlformats.org/drawingml/2006/wordprocessingDrawing" xmlns:w10="urn:schemas-microsoft-com:office:word" xmlns:w="http://schemas.openxmlformats.org/wordprocessingml/2006/main" xmlns:w14="http://schemas.microsoft.com/office/word/2010/wordml" xmlns:wpg="http://schemas.microsoft.com/office/word/2010/wordprocessingGroup" xmlns:wpi="http://schemas.microsoft.com/office/word/2010/wordprocessingInk" xmlns:wne="http://schemas.microsoft.com/office/word/2006/wordml" xmlns:wps="http://schemas.microsoft.com/office/word/2010/wordprocessingShape" mc:Ignorable="w14 wp14">
+  <w:abstractNum w:abstractNumId="0">
     <w:nsid w:val="18ED002D"/>
     <w:multiLevelType w:val="hybridMultilevel"/>
     <w:tmpl w:val="5AFE28C2"/>
@@ -395,7 +947,7 @@
       </w:pPr>
     </w:lvl>
   </w:abstractNum>
-  <w:abstractNum w:abstractNumId="1" w15:restartNumberingAfterBreak="0">
+  <w:abstractNum w:abstractNumId="1">
     <w:nsid w:val="65B112B0"/>
     <w:multiLevelType w:val="hybridMultilevel"/>
     <w:tmpl w:val="42D69A48"/>
@@ -494,7 +1046,7 @@
 </file>
 
 <file path=word/styles.xml><?xml version="1.0" encoding="utf-8"?>
-<w:styles xmlns:mc="http://schemas.openxmlformats.org/markup-compatibility/2006" xmlns:r="http://schemas.openxmlformats.org/officeDocument/2006/relationships" xmlns:w="http://schemas.openxmlformats.org/wordprocessingml/2006/main" xmlns:w14="http://schemas.microsoft.com/office/word/2010/wordml" xmlns:w15="http://schemas.microsoft.com/office/word/2012/wordml" xmlns:w16se="http://schemas.microsoft.com/office/word/2015/wordml/symex" mc:Ignorable="w14 w15 w16se">
+<w:styles xmlns:mc="http://schemas.openxmlformats.org/markup-compatibility/2006" xmlns:r="http://schemas.openxmlformats.org/officeDocument/2006/relationships" xmlns:w="http://schemas.openxmlformats.org/wordprocessingml/2006/main" xmlns:w14="http://schemas.microsoft.com/office/word/2010/wordml" mc:Ignorable="w14">
   <w:docDefaults>
     <w:rPrDefault>
       <w:rPr>
@@ -507,378 +1059,345 @@
     </w:rPrDefault>
     <w:pPrDefault/>
   </w:docDefaults>
-  <w:latentStyles w:defLockedState="0" w:defUIPriority="99" w:defSemiHidden="0" w:defUnhideWhenUsed="0" w:defQFormat="0" w:count="371">
-    <w:lsdException w:name="Normal" w:uiPriority="0" w:qFormat="1"/>
-    <w:lsdException w:name="heading 1" w:uiPriority="9" w:qFormat="1"/>
-    <w:lsdException w:name="heading 2" w:semiHidden="1" w:uiPriority="9" w:unhideWhenUsed="1" w:qFormat="1"/>
-    <w:lsdException w:name="heading 3" w:semiHidden="1" w:uiPriority="9" w:unhideWhenUsed="1" w:qFormat="1"/>
-    <w:lsdException w:name="heading 4" w:semiHidden="1" w:uiPriority="9" w:unhideWhenUsed="1" w:qFormat="1"/>
-    <w:lsdException w:name="heading 5" w:semiHidden="1" w:uiPriority="9" w:unhideWhenUsed="1" w:qFormat="1"/>
-    <w:lsdException w:name="heading 6" w:semiHidden="1" w:uiPriority="9" w:unhideWhenUsed="1" w:qFormat="1"/>
-    <w:lsdException w:name="heading 7" w:semiHidden="1" w:uiPriority="9" w:unhideWhenUsed="1" w:qFormat="1"/>
-    <w:lsdException w:name="heading 8" w:semiHidden="1" w:uiPriority="9" w:unhideWhenUsed="1" w:qFormat="1"/>
-    <w:lsdException w:name="heading 9" w:semiHidden="1" w:uiPriority="9" w:unhideWhenUsed="1" w:qFormat="1"/>
-    <w:lsdException w:name="index 1" w:semiHidden="1" w:unhideWhenUsed="1"/>
-    <w:lsdException w:name="index 2" w:semiHidden="1" w:unhideWhenUsed="1"/>
-    <w:lsdException w:name="index 3" w:semiHidden="1" w:unhideWhenUsed="1"/>
-    <w:lsdException w:name="index 4" w:semiHidden="1" w:unhideWhenUsed="1"/>
-    <w:lsdException w:name="index 5" w:semiHidden="1" w:unhideWhenUsed="1"/>
-    <w:lsdException w:name="index 6" w:semiHidden="1" w:unhideWhenUsed="1"/>
-    <w:lsdException w:name="index 7" w:semiHidden="1" w:unhideWhenUsed="1"/>
-    <w:lsdException w:name="index 8" w:semiHidden="1" w:unhideWhenUsed="1"/>
-    <w:lsdException w:name="index 9" w:semiHidden="1" w:unhideWhenUsed="1"/>
-    <w:lsdException w:name="toc 1" w:semiHidden="1" w:uiPriority="39" w:unhideWhenUsed="1"/>
-    <w:lsdException w:name="toc 2" w:semiHidden="1" w:uiPriority="39" w:unhideWhenUsed="1"/>
-    <w:lsdException w:name="toc 3" w:semiHidden="1" w:uiPriority="39" w:unhideWhenUsed="1"/>
-    <w:lsdException w:name="toc 4" w:semiHidden="1" w:uiPriority="39" w:unhideWhenUsed="1"/>
-    <w:lsdException w:name="toc 5" w:semiHidden="1" w:uiPriority="39" w:unhideWhenUsed="1"/>
-    <w:lsdException w:name="toc 6" w:semiHidden="1" w:uiPriority="39" w:unhideWhenUsed="1"/>
-    <w:lsdException w:name="toc 7" w:semiHidden="1" w:uiPriority="39" w:unhideWhenUsed="1"/>
-    <w:lsdException w:name="toc 8" w:semiHidden="1" w:uiPriority="39" w:unhideWhenUsed="1"/>
-    <w:lsdException w:name="toc 9" w:semiHidden="1" w:uiPriority="39" w:unhideWhenUsed="1"/>
-    <w:lsdException w:name="Normal Indent" w:semiHidden="1" w:unhideWhenUsed="1"/>
-    <w:lsdException w:name="footnote text" w:semiHidden="1" w:unhideWhenUsed="1"/>
-    <w:lsdException w:name="annotation text" w:semiHidden="1" w:unhideWhenUsed="1"/>
-    <w:lsdException w:name="header" w:semiHidden="1" w:unhideWhenUsed="1"/>
-    <w:lsdException w:name="footer" w:semiHidden="1" w:unhideWhenUsed="1"/>
-    <w:lsdException w:name="index heading" w:semiHidden="1" w:unhideWhenUsed="1"/>
-    <w:lsdException w:name="caption" w:semiHidden="1" w:uiPriority="35" w:unhideWhenUsed="1" w:qFormat="1"/>
-    <w:lsdException w:name="table of figures" w:semiHidden="1" w:unhideWhenUsed="1"/>
-    <w:lsdException w:name="envelope address" w:semiHidden="1" w:unhideWhenUsed="1"/>
-    <w:lsdException w:name="envelope return" w:semiHidden="1" w:unhideWhenUsed="1"/>
-    <w:lsdException w:name="footnote reference" w:semiHidden="1" w:unhideWhenUsed="1"/>
-    <w:lsdException w:name="annotation reference" w:semiHidden="1" w:unhideWhenUsed="1"/>
-    <w:lsdException w:name="line number" w:semiHidden="1" w:unhideWhenUsed="1"/>
-    <w:lsdException w:name="page number" w:semiHidden="1" w:unhideWhenUsed="1"/>
-    <w:lsdException w:name="endnote reference" w:semiHidden="1" w:unhideWhenUsed="1"/>
-    <w:lsdException w:name="endnote text" w:semiHidden="1" w:unhideWhenUsed="1"/>
-    <w:lsdException w:name="table of authorities" w:semiHidden="1" w:unhideWhenUsed="1"/>
-    <w:lsdException w:name="macro" w:semiHidden="1" w:unhideWhenUsed="1"/>
-    <w:lsdException w:name="toa heading" w:semiHidden="1" w:unhideWhenUsed="1"/>
-    <w:lsdException w:name="List" w:semiHidden="1" w:unhideWhenUsed="1"/>
-    <w:lsdException w:name="List Bullet" w:semiHidden="1" w:unhideWhenUsed="1"/>
-    <w:lsdException w:name="List Number" w:semiHidden="1" w:unhideWhenUsed="1"/>
-    <w:lsdException w:name="List 2" w:semiHidden="1" w:unhideWhenUsed="1"/>
-    <w:lsdException w:name="List 3" w:semiHidden="1" w:unhideWhenUsed="1"/>
-    <w:lsdException w:name="List 4" w:semiHidden="1" w:unhideWhenUsed="1"/>
-    <w:lsdException w:name="List 5" w:semiHidden="1" w:unhideWhenUsed="1"/>
-    <w:lsdException w:name="List Bullet 2" w:semiHidden="1" w:unhideWhenUsed="1"/>
-    <w:lsdException w:name="List Bullet 3" w:semiHidden="1" w:unhideWhenUsed="1"/>
-    <w:lsdException w:name="List Bullet 4" w:semiHidden="1" w:unhideWhenUsed="1"/>
-    <w:lsdException w:name="List Bullet 5" w:semiHidden="1" w:unhideWhenUsed="1"/>
-    <w:lsdException w:name="List Number 2" w:semiHidden="1" w:unhideWhenUsed="1"/>
-    <w:lsdException w:name="List Number 3" w:semiHidden="1" w:unhideWhenUsed="1"/>
-    <w:lsdException w:name="List Number 4" w:semiHidden="1" w:unhideWhenUsed="1"/>
-    <w:lsdException w:name="List Number 5" w:semiHidden="1" w:unhideWhenUsed="1"/>
-    <w:lsdException w:name="Title" w:uiPriority="10" w:qFormat="1"/>
-    <w:lsdException w:name="Closing" w:semiHidden="1" w:unhideWhenUsed="1"/>
-    <w:lsdException w:name="Signature" w:semiHidden="1" w:unhideWhenUsed="1"/>
-    <w:lsdException w:name="Default Paragraph Font" w:semiHidden="1" w:uiPriority="1" w:unhideWhenUsed="1"/>
-    <w:lsdException w:name="Body Text" w:semiHidden="1" w:unhideWhenUsed="1"/>
-    <w:lsdException w:name="Body Text Indent" w:semiHidden="1" w:unhideWhenUsed="1"/>
-    <w:lsdException w:name="List Continue" w:semiHidden="1" w:unhideWhenUsed="1"/>
-    <w:lsdException w:name="List Continue 2" w:semiHidden="1" w:unhideWhenUsed="1"/>
-    <w:lsdException w:name="List Continue 3" w:semiHidden="1" w:unhideWhenUsed="1"/>
-    <w:lsdException w:name="List Continue 4" w:semiHidden="1" w:unhideWhenUsed="1"/>
-    <w:lsdException w:name="List Continue 5" w:semiHidden="1" w:unhideWhenUsed="1"/>
-    <w:lsdException w:name="Message Header" w:semiHidden="1" w:unhideWhenUsed="1"/>
-    <w:lsdException w:name="Subtitle" w:uiPriority="11" w:qFormat="1"/>
-    <w:lsdException w:name="Salutation" w:semiHidden="1" w:unhideWhenUsed="1"/>
-    <w:lsdException w:name="Date" w:semiHidden="1" w:unhideWhenUsed="1"/>
-    <w:lsdException w:name="Body Text First Indent" w:semiHidden="1" w:unhideWhenUsed="1"/>
-    <w:lsdException w:name="Body Text First Indent 2" w:semiHidden="1" w:unhideWhenUsed="1"/>
-    <w:lsdException w:name="Note Heading" w:semiHidden="1" w:unhideWhenUsed="1"/>
-    <w:lsdException w:name="Body Text 2" w:semiHidden="1" w:unhideWhenUsed="1"/>
-    <w:lsdException w:name="Body Text 3" w:semiHidden="1" w:unhideWhenUsed="1"/>
-    <w:lsdException w:name="Body Text Indent 2" w:semiHidden="1" w:unhideWhenUsed="1"/>
-    <w:lsdException w:name="Body Text Indent 3" w:semiHidden="1" w:unhideWhenUsed="1"/>
-    <w:lsdException w:name="Block Text" w:semiHidden="1" w:unhideWhenUsed="1"/>
-    <w:lsdException w:name="Hyperlink" w:semiHidden="1" w:unhideWhenUsed="1"/>
-    <w:lsdException w:name="FollowedHyperlink" w:semiHidden="1" w:unhideWhenUsed="1"/>
-    <w:lsdException w:name="Strong" w:uiPriority="22" w:qFormat="1"/>
-    <w:lsdException w:name="Emphasis" w:uiPriority="20" w:qFormat="1"/>
-    <w:lsdException w:name="Document Map" w:semiHidden="1" w:unhideWhenUsed="1"/>
-    <w:lsdException w:name="Plain Text" w:semiHidden="1" w:unhideWhenUsed="1"/>
-    <w:lsdException w:name="E-mail Signature" w:semiHidden="1" w:unhideWhenUsed="1"/>
-    <w:lsdException w:name="HTML Top of Form" w:semiHidden="1" w:unhideWhenUsed="1"/>
-    <w:lsdException w:name="HTML Bottom of Form" w:semiHidden="1" w:unhideWhenUsed="1"/>
-    <w:lsdException w:name="Normal (Web)" w:semiHidden="1" w:unhideWhenUsed="1"/>
-    <w:lsdException w:name="HTML Acronym" w:semiHidden="1" w:unhideWhenUsed="1"/>
-    <w:lsdException w:name="HTML Address" w:semiHidden="1" w:unhideWhenUsed="1"/>
-    <w:lsdException w:name="HTML Cite" w:semiHidden="1" w:unhideWhenUsed="1"/>
-    <w:lsdException w:name="HTML Code" w:semiHidden="1" w:unhideWhenUsed="1"/>
-    <w:lsdException w:name="HTML Definition" w:semiHidden="1" w:unhideWhenUsed="1"/>
-    <w:lsdException w:name="HTML Keyboard" w:semiHidden="1" w:unhideWhenUsed="1"/>
-    <w:lsdException w:name="HTML Preformatted" w:semiHidden="1" w:unhideWhenUsed="1"/>
-    <w:lsdException w:name="HTML Sample" w:semiHidden="1" w:unhideWhenUsed="1"/>
-    <w:lsdException w:name="HTML Typewriter" w:semiHidden="1" w:unhideWhenUsed="1"/>
-    <w:lsdException w:name="HTML Variable" w:semiHidden="1" w:unhideWhenUsed="1"/>
-    <w:lsdException w:name="Normal Table" w:semiHidden="1" w:unhideWhenUsed="1"/>
-    <w:lsdException w:name="annotation subject" w:semiHidden="1" w:unhideWhenUsed="1"/>
-    <w:lsdException w:name="No List" w:semiHidden="1" w:unhideWhenUsed="1"/>
-    <w:lsdException w:name="Outline List 1" w:semiHidden="1" w:unhideWhenUsed="1"/>
-    <w:lsdException w:name="Outline List 2" w:semiHidden="1" w:unhideWhenUsed="1"/>
-    <w:lsdException w:name="Outline List 3" w:semiHidden="1" w:unhideWhenUsed="1"/>
-    <w:lsdException w:name="Table Simple 1" w:semiHidden="1" w:unhideWhenUsed="1"/>
-    <w:lsdException w:name="Table Simple 2" w:semiHidden="1" w:unhideWhenUsed="1"/>
-    <w:lsdException w:name="Table Simple 3" w:semiHidden="1" w:unhideWhenUsed="1"/>
-    <w:lsdException w:name="Table Classic 1" w:semiHidden="1" w:unhideWhenUsed="1"/>
-    <w:lsdException w:name="Table Classic 2" w:semiHidden="1" w:unhideWhenUsed="1"/>
-    <w:lsdException w:name="Table Classic 3" w:semiHidden="1" w:unhideWhenUsed="1"/>
-    <w:lsdException w:name="Table Classic 4" w:semiHidden="1" w:unhideWhenUsed="1"/>
-    <w:lsdException w:name="Table Colorful 1" w:semiHidden="1" w:unhideWhenUsed="1"/>
-    <w:lsdException w:name="Table Colorful 2" w:semiHidden="1" w:unhideWhenUsed="1"/>
-    <w:lsdException w:name="Table Colorful 3" w:semiHidden="1" w:unhideWhenUsed="1"/>
-    <w:lsdException w:name="Table Columns 1" w:semiHidden="1" w:unhideWhenUsed="1"/>
-    <w:lsdException w:name="Table Columns 2" w:semiHidden="1" w:unhideWhenUsed="1"/>
-    <w:lsdException w:name="Table Columns 3" w:semiHidden="1" w:unhideWhenUsed="1"/>
-    <w:lsdException w:name="Table Columns 4" w:semiHidden="1" w:unhideWhenUsed="1"/>
-    <w:lsdException w:name="Table Columns 5" w:semiHidden="1" w:unhideWhenUsed="1"/>
-    <w:lsdException w:name="Table Grid 1" w:semiHidden="1" w:unhideWhenUsed="1"/>
-    <w:lsdException w:name="Table Grid 2" w:semiHidden="1" w:unhideWhenUsed="1"/>
-    <w:lsdException w:name="Table Grid 3" w:semiHidden="1" w:unhideWhenUsed="1"/>
-    <w:lsdException w:name="Table Grid 4" w:semiHidden="1" w:unhideWhenUsed="1"/>
-    <w:lsdException w:name="Table Grid 5" w:semiHidden="1" w:unhideWhenUsed="1"/>
-    <w:lsdException w:name="Table Grid 6" w:semiHidden="1" w:unhideWhenUsed="1"/>
-    <w:lsdException w:name="Table Grid 7" w:semiHidden="1" w:unhideWhenUsed="1"/>
-    <w:lsdException w:name="Table Grid 8" w:semiHidden="1" w:unhideWhenUsed="1"/>
-    <w:lsdException w:name="Table List 1" w:semiHidden="1" w:unhideWhenUsed="1"/>
-    <w:lsdException w:name="Table List 2" w:semiHidden="1" w:unhideWhenUsed="1"/>
-    <w:lsdException w:name="Table List 3" w:semiHidden="1" w:unhideWhenUsed="1"/>
-    <w:lsdException w:name="Table List 4" w:semiHidden="1" w:unhideWhenUsed="1"/>
-    <w:lsdException w:name="Table List 5" w:semiHidden="1" w:unhideWhenUsed="1"/>
-    <w:lsdException w:name="Table List 6" w:semiHidden="1" w:unhideWhenUsed="1"/>
-    <w:lsdException w:name="Table List 7" w:semiHidden="1" w:unhideWhenUsed="1"/>
-    <w:lsdException w:name="Table List 8" w:semiHidden="1" w:unhideWhenUsed="1"/>
-    <w:lsdException w:name="Table 3D effects 1" w:semiHidden="1" w:unhideWhenUsed="1"/>
-    <w:lsdException w:name="Table 3D effects 2" w:semiHidden="1" w:unhideWhenUsed="1"/>
-    <w:lsdException w:name="Table 3D effects 3" w:semiHidden="1" w:unhideWhenUsed="1"/>
-    <w:lsdException w:name="Table Contemporary" w:semiHidden="1" w:unhideWhenUsed="1"/>
-    <w:lsdException w:name="Table Elegant" w:semiHidden="1" w:unhideWhenUsed="1"/>
-    <w:lsdException w:name="Table Professional" w:semiHidden="1" w:unhideWhenUsed="1"/>
-    <w:lsdException w:name="Table Subtle 1" w:semiHidden="1" w:unhideWhenUsed="1"/>
-    <w:lsdException w:name="Table Subtle 2" w:semiHidden="1" w:unhideWhenUsed="1"/>
-    <w:lsdException w:name="Table Web 1" w:semiHidden="1" w:unhideWhenUsed="1"/>
-    <w:lsdException w:name="Table Web 2" w:semiHidden="1" w:unhideWhenUsed="1"/>
-    <w:lsdException w:name="Table Web 3" w:semiHidden="1" w:unhideWhenUsed="1"/>
-    <w:lsdException w:name="Balloon Text" w:semiHidden="1" w:unhideWhenUsed="1"/>
-    <w:lsdException w:name="Table Grid" w:uiPriority="39"/>
-    <w:lsdException w:name="Table Theme" w:semiHidden="1" w:unhideWhenUsed="1"/>
-    <w:lsdException w:name="Placeholder Text" w:semiHidden="1"/>
-    <w:lsdException w:name="No Spacing" w:uiPriority="1" w:qFormat="1"/>
-    <w:lsdException w:name="Light Shading" w:uiPriority="60"/>
-    <w:lsdException w:name="Light List" w:uiPriority="61"/>
-    <w:lsdException w:name="Light Grid" w:uiPriority="62"/>
-    <w:lsdException w:name="Medium Shading 1" w:uiPriority="63"/>
-    <w:lsdException w:name="Medium Shading 2" w:uiPriority="64"/>
-    <w:lsdException w:name="Medium List 1" w:uiPriority="65"/>
-    <w:lsdException w:name="Medium List 2" w:uiPriority="66"/>
-    <w:lsdException w:name="Medium Grid 1" w:uiPriority="67"/>
-    <w:lsdException w:name="Medium Grid 2" w:uiPriority="68"/>
-    <w:lsdException w:name="Medium Grid 3" w:uiPriority="69"/>
-    <w:lsdException w:name="Dark List" w:uiPriority="70"/>
-    <w:lsdException w:name="Colorful Shading" w:uiPriority="71"/>
-    <w:lsdException w:name="Colorful List" w:uiPriority="72"/>
-    <w:lsdException w:name="Colorful Grid" w:uiPriority="73"/>
-    <w:lsdException w:name="Light Shading Accent 1" w:uiPriority="60"/>
-    <w:lsdException w:name="Light List Accent 1" w:uiPriority="61"/>
-    <w:lsdException w:name="Light Grid Accent 1" w:uiPriority="62"/>
-    <w:lsdException w:name="Medium Shading 1 Accent 1" w:uiPriority="63"/>
-    <w:lsdException w:name="Medium Shading 2 Accent 1" w:uiPriority="64"/>
-    <w:lsdException w:name="Medium List 1 Accent 1" w:uiPriority="65"/>
-    <w:lsdException w:name="Revision" w:semiHidden="1"/>
-    <w:lsdException w:name="List Paragraph" w:uiPriority="34" w:qFormat="1"/>
-    <w:lsdException w:name="Quote" w:uiPriority="29" w:qFormat="1"/>
-    <w:lsdException w:name="Intense Quote" w:uiPriority="30" w:qFormat="1"/>
-    <w:lsdException w:name="Medium List 2 Accent 1" w:uiPriority="66"/>
-    <w:lsdException w:name="Medium Grid 1 Accent 1" w:uiPriority="67"/>
-    <w:lsdException w:name="Medium Grid 2 Accent 1" w:uiPriority="68"/>
-    <w:lsdException w:name="Medium Grid 3 Accent 1" w:uiPriority="69"/>
-    <w:lsdException w:name="Dark List Accent 1" w:uiPriority="70"/>
-    <w:lsdException w:name="Colorful Shading Accent 1" w:uiPriority="71"/>
-    <w:lsdException w:name="Colorful List Accent 1" w:uiPriority="72"/>
-    <w:lsdException w:name="Colorful Grid Accent 1" w:uiPriority="73"/>
-    <w:lsdException w:name="Light Shading Accent 2" w:uiPriority="60"/>
-    <w:lsdException w:name="Light List Accent 2" w:uiPriority="61"/>
-    <w:lsdException w:name="Light Grid Accent 2" w:uiPriority="62"/>
-    <w:lsdException w:name="Medium Shading 1 Accent 2" w:uiPriority="63"/>
-    <w:lsdException w:name="Medium Shading 2 Accent 2" w:uiPriority="64"/>
-    <w:lsdException w:name="Medium List 1 Accent 2" w:uiPriority="65"/>
-    <w:lsdException w:name="Medium List 2 Accent 2" w:uiPriority="66"/>
-    <w:lsdException w:name="Medium Grid 1 Accent 2" w:uiPriority="67"/>
-    <w:lsdException w:name="Medium Grid 2 Accent 2" w:uiPriority="68"/>
-    <w:lsdException w:name="Medium Grid 3 Accent 2" w:uiPriority="69"/>
-    <w:lsdException w:name="Dark List Accent 2" w:uiPriority="70"/>
-    <w:lsdException w:name="Colorful Shading Accent 2" w:uiPriority="71"/>
-    <w:lsdException w:name="Colorful List Accent 2" w:uiPriority="72"/>
-    <w:lsdException w:name="Colorful Grid Accent 2" w:uiPriority="73"/>
-    <w:lsdException w:name="Light Shading Accent 3" w:uiPriority="60"/>
-    <w:lsdException w:name="Light List Accent 3" w:uiPriority="61"/>
-    <w:lsdException w:name="Light Grid Accent 3" w:uiPriority="62"/>
-    <w:lsdException w:name="Medium Shading 1 Accent 3" w:uiPriority="63"/>
-    <w:lsdException w:name="Medium Shading 2 Accent 3" w:uiPriority="64"/>
-    <w:lsdException w:name="Medium List 1 Accent 3" w:uiPriority="65"/>
-    <w:lsdException w:name="Medium List 2 Accent 3" w:uiPriority="66"/>
-    <w:lsdException w:name="Medium Grid 1 Accent 3" w:uiPriority="67"/>
-    <w:lsdException w:name="Medium Grid 2 Accent 3" w:uiPriority="68"/>
-    <w:lsdException w:name="Medium Grid 3 Accent 3" w:uiPriority="69"/>
-    <w:lsdException w:name="Dark List Accent 3" w:uiPriority="70"/>
-    <w:lsdException w:name="Colorful Shading Accent 3" w:uiPriority="71"/>
-    <w:lsdException w:name="Colorful List Accent 3" w:uiPriority="72"/>
-    <w:lsdException w:name="Colorful Grid Accent 3" w:uiPriority="73"/>
-    <w:lsdException w:name="Light Shading Accent 4" w:uiPriority="60"/>
-    <w:lsdException w:name="Light List Accent 4" w:uiPriority="61"/>
-    <w:lsdException w:name="Light Grid Accent 4" w:uiPriority="62"/>
-    <w:lsdException w:name="Medium Shading 1 Accent 4" w:uiPriority="63"/>
-    <w:lsdException w:name="Medium Shading 2 Accent 4" w:uiPriority="64"/>
-    <w:lsdException w:name="Medium List 1 Accent 4" w:uiPriority="65"/>
-    <w:lsdException w:name="Medium List 2 Accent 4" w:uiPriority="66"/>
-    <w:lsdException w:name="Medium Grid 1 Accent 4" w:uiPriority="67"/>
-    <w:lsdException w:name="Medium Grid 2 Accent 4" w:uiPriority="68"/>
-    <w:lsdException w:name="Medium Grid 3 Accent 4" w:uiPriority="69"/>
-    <w:lsdException w:name="Dark List Accent 4" w:uiPriority="70"/>
-    <w:lsdException w:name="Colorful Shading Accent 4" w:uiPriority="71"/>
-    <w:lsdException w:name="Colorful List Accent 4" w:uiPriority="72"/>
-    <w:lsdException w:name="Colorful Grid Accent 4" w:uiPriority="73"/>
-    <w:lsdException w:name="Light Shading Accent 5" w:uiPriority="60"/>
-    <w:lsdException w:name="Light List Accent 5" w:uiPriority="61"/>
-    <w:lsdException w:name="Light Grid Accent 5" w:uiPriority="62"/>
-    <w:lsdException w:name="Medium Shading 1 Accent 5" w:uiPriority="63"/>
-    <w:lsdException w:name="Medium Shading 2 Accent 5" w:uiPriority="64"/>
-    <w:lsdException w:name="Medium List 1 Accent 5" w:uiPriority="65"/>
-    <w:lsdException w:name="Medium List 2 Accent 5" w:uiPriority="66"/>
-    <w:lsdException w:name="Medium Grid 1 Accent 5" w:uiPriority="67"/>
-    <w:lsdException w:name="Medium Grid 2 Accent 5" w:uiPriority="68"/>
-    <w:lsdException w:name="Medium Grid 3 Accent 5" w:uiPriority="69"/>
-    <w:lsdException w:name="Dark List Accent 5" w:uiPriority="70"/>
-    <w:lsdException w:name="Colorful Shading Accent 5" w:uiPriority="71"/>
-    <w:lsdException w:name="Colorful List Accent 5" w:uiPriority="72"/>
-    <w:lsdException w:name="Colorful Grid Accent 5" w:uiPriority="73"/>
-    <w:lsdException w:name="Light Shading Accent 6" w:uiPriority="60"/>
-    <w:lsdException w:name="Light List Accent 6" w:uiPriority="61"/>
-    <w:lsdException w:name="Light Grid Accent 6" w:uiPriority="62"/>
-    <w:lsdException w:name="Medium Shading 1 Accent 6" w:uiPriority="63"/>
-    <w:lsdException w:name="Medium Shading 2 Accent 6" w:uiPriority="64"/>
-    <w:lsdException w:name="Medium List 1 Accent 6" w:uiPriority="65"/>
-    <w:lsdException w:name="Medium List 2 Accent 6" w:uiPriority="66"/>
-    <w:lsdException w:name="Medium Grid 1 Accent 6" w:uiPriority="67"/>
-    <w:lsdException w:name="Medium Grid 2 Accent 6" w:uiPriority="68"/>
-    <w:lsdException w:name="Medium Grid 3 Accent 6" w:uiPriority="69"/>
-    <w:lsdException w:name="Dark List Accent 6" w:uiPriority="70"/>
-    <w:lsdException w:name="Colorful Shading Accent 6" w:uiPriority="71"/>
-    <w:lsdException w:name="Colorful List Accent 6" w:uiPriority="72"/>
-    <w:lsdException w:name="Colorful Grid Accent 6" w:uiPriority="73"/>
-    <w:lsdException w:name="Subtle Emphasis" w:uiPriority="19" w:qFormat="1"/>
-    <w:lsdException w:name="Intense Emphasis" w:uiPriority="21" w:qFormat="1"/>
-    <w:lsdException w:name="Subtle Reference" w:uiPriority="31" w:qFormat="1"/>
-    <w:lsdException w:name="Intense Reference" w:uiPriority="32" w:qFormat="1"/>
-    <w:lsdException w:name="Book Title" w:uiPriority="33" w:qFormat="1"/>
-    <w:lsdException w:name="Bibliography" w:semiHidden="1" w:uiPriority="37" w:unhideWhenUsed="1"/>
-    <w:lsdException w:name="TOC Heading" w:semiHidden="1" w:uiPriority="39" w:unhideWhenUsed="1" w:qFormat="1"/>
-    <w:lsdException w:name="Plain Table 1" w:uiPriority="41"/>
-    <w:lsdException w:name="Plain Table 2" w:uiPriority="42"/>
-    <w:lsdException w:name="Plain Table 3" w:uiPriority="43"/>
-    <w:lsdException w:name="Plain Table 4" w:uiPriority="44"/>
-    <w:lsdException w:name="Plain Table 5" w:uiPriority="45"/>
-    <w:lsdException w:name="Grid Table Light" w:uiPriority="40"/>
-    <w:lsdException w:name="Grid Table 1 Light" w:uiPriority="46"/>
-    <w:lsdException w:name="Grid Table 2" w:uiPriority="47"/>
-    <w:lsdException w:name="Grid Table 3" w:uiPriority="48"/>
-    <w:lsdException w:name="Grid Table 4" w:uiPriority="49"/>
-    <w:lsdException w:name="Grid Table 5 Dark" w:uiPriority="50"/>
-    <w:lsdException w:name="Grid Table 6 Colorful" w:uiPriority="51"/>
-    <w:lsdException w:name="Grid Table 7 Colorful" w:uiPriority="52"/>
-    <w:lsdException w:name="Grid Table 1 Light Accent 1" w:uiPriority="46"/>
-    <w:lsdException w:name="Grid Table 2 Accent 1" w:uiPriority="47"/>
-    <w:lsdException w:name="Grid Table 3 Accent 1" w:uiPriority="48"/>
-    <w:lsdException w:name="Grid Table 4 Accent 1" w:uiPriority="49"/>
-    <w:lsdException w:name="Grid Table 5 Dark Accent 1" w:uiPriority="50"/>
-    <w:lsdException w:name="Grid Table 6 Colorful Accent 1" w:uiPriority="51"/>
-    <w:lsdException w:name="Grid Table 7 Colorful Accent 1" w:uiPriority="52"/>
-    <w:lsdException w:name="Grid Table 1 Light Accent 2" w:uiPriority="46"/>
-    <w:lsdException w:name="Grid Table 2 Accent 2" w:uiPriority="47"/>
-    <w:lsdException w:name="Grid Table 3 Accent 2" w:uiPriority="48"/>
-    <w:lsdException w:name="Grid Table 4 Accent 2" w:uiPriority="49"/>
-    <w:lsdException w:name="Grid Table 5 Dark Accent 2" w:uiPriority="50"/>
-    <w:lsdException w:name="Grid Table 6 Colorful Accent 2" w:uiPriority="51"/>
-    <w:lsdException w:name="Grid Table 7 Colorful Accent 2" w:uiPriority="52"/>
-    <w:lsdException w:name="Grid Table 1 Light Accent 3" w:uiPriority="46"/>
-    <w:lsdException w:name="Grid Table 2 Accent 3" w:uiPriority="47"/>
-    <w:lsdException w:name="Grid Table 3 Accent 3" w:uiPriority="48"/>
-    <w:lsdException w:name="Grid Table 4 Accent 3" w:uiPriority="49"/>
-    <w:lsdException w:name="Grid Table 5 Dark Accent 3" w:uiPriority="50"/>
-    <w:lsdException w:name="Grid Table 6 Colorful Accent 3" w:uiPriority="51"/>
-    <w:lsdException w:name="Grid Table 7 Colorful Accent 3" w:uiPriority="52"/>
-    <w:lsdException w:name="Grid Table 1 Light Accent 4" w:uiPriority="46"/>
-    <w:lsdException w:name="Grid Table 2 Accent 4" w:uiPriority="47"/>
-    <w:lsdException w:name="Grid Table 3 Accent 4" w:uiPriority="48"/>
-    <w:lsdException w:name="Grid Table 4 Accent 4" w:uiPriority="49"/>
-    <w:lsdException w:name="Grid Table 5 Dark Accent 4" w:uiPriority="50"/>
-    <w:lsdException w:name="Grid Table 6 Colorful Accent 4" w:uiPriority="51"/>
-    <w:lsdException w:name="Grid Table 7 Colorful Accent 4" w:uiPriority="52"/>
-    <w:lsdException w:name="Grid Table 1 Light Accent 5" w:uiPriority="46"/>
-    <w:lsdException w:name="Grid Table 2 Accent 5" w:uiPriority="47"/>
-    <w:lsdException w:name="Grid Table 3 Accent 5" w:uiPriority="48"/>
-    <w:lsdException w:name="Grid Table 4 Accent 5" w:uiPriority="49"/>
-    <w:lsdException w:name="Grid Table 5 Dark Accent 5" w:uiPriority="50"/>
-    <w:lsdException w:name="Grid Table 6 Colorful Accent 5" w:uiPriority="51"/>
-    <w:lsdException w:name="Grid Table 7 Colorful Accent 5" w:uiPriority="52"/>
-    <w:lsdException w:name="Grid Table 1 Light Accent 6" w:uiPriority="46"/>
-    <w:lsdException w:name="Grid Table 2 Accent 6" w:uiPriority="47"/>
-    <w:lsdException w:name="Grid Table 3 Accent 6" w:uiPriority="48"/>
-    <w:lsdException w:name="Grid Table 4 Accent 6" w:uiPriority="49"/>
-    <w:lsdException w:name="Grid Table 5 Dark Accent 6" w:uiPriority="50"/>
-    <w:lsdException w:name="Grid Table 6 Colorful Accent 6" w:uiPriority="51"/>
-    <w:lsdException w:name="Grid Table 7 Colorful Accent 6" w:uiPriority="52"/>
-    <w:lsdException w:name="List Table 1 Light" w:uiPriority="46"/>
-    <w:lsdException w:name="List Table 2" w:uiPriority="47"/>
-    <w:lsdException w:name="List Table 3" w:uiPriority="48"/>
-    <w:lsdException w:name="List Table 4" w:uiPriority="49"/>
-    <w:lsdException w:name="List Table 5 Dark" w:uiPriority="50"/>
-    <w:lsdException w:name="List Table 6 Colorful" w:uiPriority="51"/>
-    <w:lsdException w:name="List Table 7 Colorful" w:uiPriority="52"/>
-    <w:lsdException w:name="List Table 1 Light Accent 1" w:uiPriority="46"/>
-    <w:lsdException w:name="List Table 2 Accent 1" w:uiPriority="47"/>
-    <w:lsdException w:name="List Table 3 Accent 1" w:uiPriority="48"/>
-    <w:lsdException w:name="List Table 4 Accent 1" w:uiPriority="49"/>
-    <w:lsdException w:name="List Table 5 Dark Accent 1" w:uiPriority="50"/>
-    <w:lsdException w:name="List Table 6 Colorful Accent 1" w:uiPriority="51"/>
-    <w:lsdException w:name="List Table 7 Colorful Accent 1" w:uiPriority="52"/>
-    <w:lsdException w:name="List Table 1 Light Accent 2" w:uiPriority="46"/>
-    <w:lsdException w:name="List Table 2 Accent 2" w:uiPriority="47"/>
-    <w:lsdException w:name="List Table 3 Accent 2" w:uiPriority="48"/>
-    <w:lsdException w:name="List Table 4 Accent 2" w:uiPriority="49"/>
-    <w:lsdException w:name="List Table 5 Dark Accent 2" w:uiPriority="50"/>
-    <w:lsdException w:name="List Table 6 Colorful Accent 2" w:uiPriority="51"/>
-    <w:lsdException w:name="List Table 7 Colorful Accent 2" w:uiPriority="52"/>
-    <w:lsdException w:name="List Table 1 Light Accent 3" w:uiPriority="46"/>
-    <w:lsdException w:name="List Table 2 Accent 3" w:uiPriority="47"/>
-    <w:lsdException w:name="List Table 3 Accent 3" w:uiPriority="48"/>
-    <w:lsdException w:name="List Table 4 Accent 3" w:uiPriority="49"/>
-    <w:lsdException w:name="List Table 5 Dark Accent 3" w:uiPriority="50"/>
-    <w:lsdException w:name="List Table 6 Colorful Accent 3" w:uiPriority="51"/>
-    <w:lsdException w:name="List Table 7 Colorful Accent 3" w:uiPriority="52"/>
-    <w:lsdException w:name="List Table 1 Light Accent 4" w:uiPriority="46"/>
-    <w:lsdException w:name="List Table 2 Accent 4" w:uiPriority="47"/>
-    <w:lsdException w:name="List Table 3 Accent 4" w:uiPriority="48"/>
-    <w:lsdException w:name="List Table 4 Accent 4" w:uiPriority="49"/>
-    <w:lsdException w:name="List Table 5 Dark Accent 4" w:uiPriority="50"/>
-    <w:lsdException w:name="List Table 6 Colorful Accent 4" w:uiPriority="51"/>
-    <w:lsdException w:name="List Table 7 Colorful Accent 4" w:uiPriority="52"/>
-    <w:lsdException w:name="List Table 1 Light Accent 5" w:uiPriority="46"/>
-    <w:lsdException w:name="List Table 2 Accent 5" w:uiPriority="47"/>
-    <w:lsdException w:name="List Table 3 Accent 5" w:uiPriority="48"/>
-    <w:lsdException w:name="List Table 4 Accent 5" w:uiPriority="49"/>
-    <w:lsdException w:name="List Table 5 Dark Accent 5" w:uiPriority="50"/>
-    <w:lsdException w:name="List Table 6 Colorful Accent 5" w:uiPriority="51"/>
-    <w:lsdException w:name="List Table 7 Colorful Accent 5" w:uiPriority="52"/>
-    <w:lsdException w:name="List Table 1 Light Accent 6" w:uiPriority="46"/>
-    <w:lsdException w:name="List Table 2 Accent 6" w:uiPriority="47"/>
-    <w:lsdException w:name="List Table 3 Accent 6" w:uiPriority="48"/>
-    <w:lsdException w:name="List Table 4 Accent 6" w:uiPriority="49"/>
-    <w:lsdException w:name="List Table 5 Dark Accent 6" w:uiPriority="50"/>
-    <w:lsdException w:name="List Table 6 Colorful Accent 6" w:uiPriority="51"/>
-    <w:lsdException w:name="List Table 7 Colorful Accent 6" w:uiPriority="52"/>
+  <w:latentStyles w:defLockedState="0" w:defUIPriority="99" w:defSemiHidden="1" w:defUnhideWhenUsed="1" w:defQFormat="0" w:count="267">
+    <w:lsdException w:name="Normal" w:semiHidden="0" w:uiPriority="0" w:unhideWhenUsed="0" w:qFormat="1"/>
+    <w:lsdException w:name="heading 1" w:semiHidden="0" w:uiPriority="9" w:unhideWhenUsed="0" w:qFormat="1"/>
+    <w:lsdException w:name="heading 2" w:uiPriority="9" w:qFormat="1"/>
+    <w:lsdException w:name="heading 3" w:uiPriority="9" w:qFormat="1"/>
+    <w:lsdException w:name="heading 4" w:uiPriority="9" w:qFormat="1"/>
+    <w:lsdException w:name="heading 5" w:uiPriority="9" w:qFormat="1"/>
+    <w:lsdException w:name="heading 6" w:uiPriority="9" w:qFormat="1"/>
+    <w:lsdException w:name="heading 7" w:uiPriority="9" w:qFormat="1"/>
+    <w:lsdException w:name="heading 8" w:uiPriority="9" w:qFormat="1"/>
+    <w:lsdException w:name="heading 9" w:uiPriority="9" w:qFormat="1"/>
+    <w:lsdException w:name="toc 1" w:uiPriority="39"/>
+    <w:lsdException w:name="toc 2" w:uiPriority="39"/>
+    <w:lsdException w:name="toc 3" w:uiPriority="39"/>
+    <w:lsdException w:name="toc 4" w:uiPriority="39"/>
+    <w:lsdException w:name="toc 5" w:uiPriority="39"/>
+    <w:lsdException w:name="toc 6" w:uiPriority="39"/>
+    <w:lsdException w:name="toc 7" w:uiPriority="39"/>
+    <w:lsdException w:name="toc 8" w:uiPriority="39"/>
+    <w:lsdException w:name="toc 9" w:uiPriority="39"/>
+    <w:lsdException w:name="caption" w:uiPriority="35" w:qFormat="1"/>
+    <w:lsdException w:name="Title" w:semiHidden="0" w:uiPriority="10" w:unhideWhenUsed="0" w:qFormat="1"/>
+    <w:lsdException w:name="Default Paragraph Font" w:uiPriority="1"/>
+    <w:lsdException w:name="Subtitle" w:semiHidden="0" w:uiPriority="11" w:unhideWhenUsed="0" w:qFormat="1"/>
+    <w:lsdException w:name="Strong" w:semiHidden="0" w:uiPriority="22" w:unhideWhenUsed="0" w:qFormat="1"/>
+    <w:lsdException w:name="Emphasis" w:semiHidden="0" w:uiPriority="20" w:unhideWhenUsed="0" w:qFormat="1"/>
+    <w:lsdException w:name="Table Grid" w:semiHidden="0" w:uiPriority="39" w:unhideWhenUsed="0"/>
+    <w:lsdException w:name="Placeholder Text" w:unhideWhenUsed="0"/>
+    <w:lsdException w:name="No Spacing" w:semiHidden="0" w:uiPriority="1" w:unhideWhenUsed="0" w:qFormat="1"/>
+    <w:lsdException w:name="Light Shading" w:semiHidden="0" w:uiPriority="60" w:unhideWhenUsed="0"/>
+    <w:lsdException w:name="Light List" w:semiHidden="0" w:uiPriority="61" w:unhideWhenUsed="0"/>
+    <w:lsdException w:name="Light Grid" w:semiHidden="0" w:uiPriority="62" w:unhideWhenUsed="0"/>
+    <w:lsdException w:name="Medium Shading 1" w:semiHidden="0" w:uiPriority="63" w:unhideWhenUsed="0"/>
+    <w:lsdException w:name="Medium Shading 2" w:semiHidden="0" w:uiPriority="64" w:unhideWhenUsed="0"/>
+    <w:lsdException w:name="Medium List 1" w:semiHidden="0" w:uiPriority="65" w:unhideWhenUsed="0"/>
+    <w:lsdException w:name="Medium List 2" w:semiHidden="0" w:uiPriority="66" w:unhideWhenUsed="0"/>
+    <w:lsdException w:name="Medium Grid 1" w:semiHidden="0" w:uiPriority="67" w:unhideWhenUsed="0"/>
+    <w:lsdException w:name="Medium Grid 2" w:semiHidden="0" w:uiPriority="68" w:unhideWhenUsed="0"/>
+    <w:lsdException w:name="Medium Grid 3" w:semiHidden="0" w:uiPriority="69" w:unhideWhenUsed="0"/>
+    <w:lsdException w:name="Dark List" w:semiHidden="0" w:uiPriority="70" w:unhideWhenUsed="0"/>
+    <w:lsdException w:name="Colorful Shading" w:semiHidden="0" w:uiPriority="71" w:unhideWhenUsed="0"/>
+    <w:lsdException w:name="Colorful List" w:semiHidden="0" w:uiPriority="72" w:unhideWhenUsed="0"/>
+    <w:lsdException w:name="Colorful Grid" w:semiHidden="0" w:uiPriority="73" w:unhideWhenUsed="0"/>
+    <w:lsdException w:name="Light Shading Accent 1" w:semiHidden="0" w:uiPriority="60" w:unhideWhenUsed="0"/>
+    <w:lsdException w:name="Light List Accent 1" w:semiHidden="0" w:uiPriority="61" w:unhideWhenUsed="0"/>
+    <w:lsdException w:name="Light Grid Accent 1" w:semiHidden="0" w:uiPriority="62" w:unhideWhenUsed="0"/>
+    <w:lsdException w:name="Medium Shading 1 Accent 1" w:semiHidden="0" w:uiPriority="63" w:unhideWhenUsed="0"/>
+    <w:lsdException w:name="Medium Shading 2 Accent 1" w:semiHidden="0" w:uiPriority="64" w:unhideWhenUsed="0"/>
+    <w:lsdException w:name="Medium List 1 Accent 1" w:semiHidden="0" w:uiPriority="65" w:unhideWhenUsed="0"/>
+    <w:lsdException w:name="Revision" w:unhideWhenUsed="0"/>
+    <w:lsdException w:name="List Paragraph" w:semiHidden="0" w:uiPriority="34" w:unhideWhenUsed="0" w:qFormat="1"/>
+    <w:lsdException w:name="Quote" w:semiHidden="0" w:uiPriority="29" w:unhideWhenUsed="0" w:qFormat="1"/>
+    <w:lsdException w:name="Intense Quote" w:semiHidden="0" w:uiPriority="30" w:unhideWhenUsed="0" w:qFormat="1"/>
+    <w:lsdException w:name="Medium List 2 Accent 1" w:semiHidden="0" w:uiPriority="66" w:unhideWhenUsed="0"/>
+    <w:lsdException w:name="Medium Grid 1 Accent 1" w:semiHidden="0" w:uiPriority="67" w:unhideWhenUsed="0"/>
+    <w:lsdException w:name="Medium Grid 2 Accent 1" w:semiHidden="0" w:uiPriority="68" w:unhideWhenUsed="0"/>
+    <w:lsdException w:name="Medium Grid 3 Accent 1" w:semiHidden="0" w:uiPriority="69" w:unhideWhenUsed="0"/>
+    <w:lsdException w:name="Dark List Accent 1" w:semiHidden="0" w:uiPriority="70" w:unhideWhenUsed="0"/>
+    <w:lsdException w:name="Colorful Shading Accent 1" w:semiHidden="0" w:uiPriority="71" w:unhideWhenUsed="0"/>
+    <w:lsdException w:name="Colorful List Accent 1" w:semiHidden="0" w:uiPriority="72" w:unhideWhenUsed="0"/>
+    <w:lsdException w:name="Colorful Grid Accent 1" w:semiHidden="0" w:uiPriority="73" w:unhideWhenUsed="0"/>
+    <w:lsdException w:name="Light Shading Accent 2" w:semiHidden="0" w:uiPriority="60" w:unhideWhenUsed="0"/>
+    <w:lsdException w:name="Light List Accent 2" w:semiHidden="0" w:uiPriority="61" w:unhideWhenUsed="0"/>
+    <w:lsdException w:name="Light Grid Accent 2" w:semiHidden="0" w:uiPriority="62" w:unhideWhenUsed="0"/>
+    <w:lsdException w:name="Medium Shading 1 Accent 2" w:semiHidden="0" w:uiPriority="63" w:unhideWhenUsed="0"/>
+    <w:lsdException w:name="Medium Shading 2 Accent 2" w:semiHidden="0" w:uiPriority="64" w:unhideWhenUsed="0"/>
+    <w:lsdException w:name="Medium List 1 Accent 2" w:semiHidden="0" w:uiPriority="65" w:unhideWhenUsed="0"/>
+    <w:lsdException w:name="Medium List 2 Accent 2" w:semiHidden="0" w:uiPriority="66" w:unhideWhenUsed="0"/>
+    <w:lsdException w:name="Medium Grid 1 Accent 2" w:semiHidden="0" w:uiPriority="67" w:unhideWhenUsed="0"/>
+    <w:lsdException w:name="Medium Grid 2 Accent 2" w:semiHidden="0" w:uiPriority="68" w:unhideWhenUsed="0"/>
+    <w:lsdException w:name="Medium Grid 3 Accent 2" w:semiHidden="0" w:uiPriority="69" w:unhideWhenUsed="0"/>
+    <w:lsdException w:name="Dark List Accent 2" w:semiHidden="0" w:uiPriority="70" w:unhideWhenUsed="0"/>
+    <w:lsdException w:name="Colorful Shading Accent 2" w:semiHidden="0" w:uiPriority="71" w:unhideWhenUsed="0"/>
+    <w:lsdException w:name="Colorful List Accent 2" w:semiHidden="0" w:uiPriority="72" w:unhideWhenUsed="0"/>
+    <w:lsdException w:name="Colorful Grid Accent 2" w:semiHidden="0" w:uiPriority="73" w:unhideWhenUsed="0"/>
+    <w:lsdException w:name="Light Shading Accent 3" w:semiHidden="0" w:uiPriority="60" w:unhideWhenUsed="0"/>
+    <w:lsdException w:name="Light List Accent 3" w:semiHidden="0" w:uiPriority="61" w:unhideWhenUsed="0"/>
+    <w:lsdException w:name="Light Grid Accent 3" w:semiHidden="0" w:uiPriority="62" w:unhideWhenUsed="0"/>
+    <w:lsdException w:name="Medium Shading 1 Accent 3" w:semiHidden="0" w:uiPriority="63" w:unhideWhenUsed="0"/>
+    <w:lsdException w:name="Medium Shading 2 Accent 3" w:semiHidden="0" w:uiPriority="64" w:unhideWhenUsed="0"/>
+    <w:lsdException w:name="Medium List 1 Accent 3" w:semiHidden="0" w:uiPriority="65" w:unhideWhenUsed="0"/>
+    <w:lsdException w:name="Medium List 2 Accent 3" w:semiHidden="0" w:uiPriority="66" w:unhideWhenUsed="0"/>
+    <w:lsdException w:name="Medium Grid 1 Accent 3" w:semiHidden="0" w:uiPriority="67" w:unhideWhenUsed="0"/>
+    <w:lsdException w:name="Medium Grid 2 Accent 3" w:semiHidden="0" w:uiPriority="68" w:unhideWhenUsed="0"/>
+    <w:lsdException w:name="Medium Grid 3 Accent 3" w:semiHidden="0" w:uiPriority="69" w:unhideWhenUsed="0"/>
+    <w:lsdException w:name="Dark List Accent 3" w:semiHidden="0" w:uiPriority="70" w:unhideWhenUsed="0"/>
+    <w:lsdException w:name="Colorful Shading Accent 3" w:semiHidden="0" w:uiPriority="71" w:unhideWhenUsed="0"/>
+    <w:lsdException w:name="Colorful List Accent 3" w:semiHidden="0" w:uiPriority="72" w:unhideWhenUsed="0"/>
+    <w:lsdException w:name="Colorful Grid Accent 3" w:semiHidden="0" w:uiPriority="73" w:unhideWhenUsed="0"/>
+    <w:lsdException w:name="Light Shading Accent 4" w:semiHidden="0" w:uiPriority="60" w:unhideWhenUsed="0"/>
+    <w:lsdException w:name="Light List Accent 4" w:semiHidden="0" w:uiPriority="61" w:unhideWhenUsed="0"/>
+    <w:lsdException w:name="Light Grid Accent 4" w:semiHidden="0" w:uiPriority="62" w:unhideWhenUsed="0"/>
+    <w:lsdException w:name="Medium Shading 1 Accent 4" w:semiHidden="0" w:uiPriority="63" w:unhideWhenUsed="0"/>
+    <w:lsdException w:name="Medium Shading 2 Accent 4" w:semiHidden="0" w:uiPriority="64" w:unhideWhenUsed="0"/>
+    <w:lsdException w:name="Medium List 1 Accent 4" w:semiHidden="0" w:uiPriority="65" w:unhideWhenUsed="0"/>
+    <w:lsdException w:name="Medium List 2 Accent 4" w:semiHidden="0" w:uiPriority="66" w:unhideWhenUsed="0"/>
+    <w:lsdException w:name="Medium Grid 1 Accent 4" w:semiHidden="0" w:uiPriority="67" w:unhideWhenUsed="0"/>
+    <w:lsdException w:name="Medium Grid 2 Accent 4" w:semiHidden="0" w:uiPriority="68" w:unhideWhenUsed="0"/>
+    <w:lsdException w:name="Medium Grid 3 Accent 4" w:semiHidden="0" w:uiPriority="69" w:unhideWhenUsed="0"/>
+    <w:lsdException w:name="Dark List Accent 4" w:semiHidden="0" w:uiPriority="70" w:unhideWhenUsed="0"/>
+    <w:lsdException w:name="Colorful Shading Accent 4" w:semiHidden="0" w:uiPriority="71" w:unhideWhenUsed="0"/>
+    <w:lsdException w:name="Colorful List Accent 4" w:semiHidden="0" w:uiPriority="72" w:unhideWhenUsed="0"/>
+    <w:lsdException w:name="Colorful Grid Accent 4" w:semiHidden="0" w:uiPriority="73" w:unhideWhenUsed="0"/>
+    <w:lsdException w:name="Light Shading Accent 5" w:semiHidden="0" w:uiPriority="60" w:unhideWhenUsed="0"/>
+    <w:lsdException w:name="Light List Accent 5" w:semiHidden="0" w:uiPriority="61" w:unhideWhenUsed="0"/>
+    <w:lsdException w:name="Light Grid Accent 5" w:semiHidden="0" w:uiPriority="62" w:unhideWhenUsed="0"/>
+    <w:lsdException w:name="Medium Shading 1 Accent 5" w:semiHidden="0" w:uiPriority="63" w:unhideWhenUsed="0"/>
+    <w:lsdException w:name="Medium Shading 2 Accent 5" w:semiHidden="0" w:uiPriority="64" w:unhideWhenUsed="0"/>
+    <w:lsdException w:name="Medium List 1 Accent 5" w:semiHidden="0" w:uiPriority="65" w:unhideWhenUsed="0"/>
+    <w:lsdException w:name="Medium List 2 Accent 5" w:semiHidden="0" w:uiPriority="66" w:unhideWhenUsed="0"/>
+    <w:lsdException w:name="Medium Grid 1 Accent 5" w:semiHidden="0" w:uiPriority="67" w:unhideWhenUsed="0"/>
+    <w:lsdException w:name="Medium Grid 2 Accent 5" w:semiHidden="0" w:uiPriority="68" w:unhideWhenUsed="0"/>
+    <w:lsdException w:name="Medium Grid 3 Accent 5" w:semiHidden="0" w:uiPriority="69" w:unhideWhenUsed="0"/>
+    <w:lsdException w:name="Dark List Accent 5" w:semiHidden="0" w:uiPriority="70" w:unhideWhenUsed="0"/>
+    <w:lsdException w:name="Colorful Shading Accent 5" w:semiHidden="0" w:uiPriority="71" w:unhideWhenUsed="0"/>
+    <w:lsdException w:name="Colorful List Accent 5" w:semiHidden="0" w:uiPriority="72" w:unhideWhenUsed="0"/>
+    <w:lsdException w:name="Colorful Grid Accent 5" w:semiHidden="0" w:uiPriority="73" w:unhideWhenUsed="0"/>
+    <w:lsdException w:name="Light Shading Accent 6" w:semiHidden="0" w:uiPriority="60" w:unhideWhenUsed="0"/>
+    <w:lsdException w:name="Light List Accent 6" w:semiHidden="0" w:uiPriority="61" w:unhideWhenUsed="0"/>
+    <w:lsdException w:name="Light Grid Accent 6" w:semiHidden="0" w:uiPriority="62" w:unhideWhenUsed="0"/>
+    <w:lsdException w:name="Medium Shading 1 Accent 6" w:semiHidden="0" w:uiPriority="63" w:unhideWhenUsed="0"/>
+    <w:lsdException w:name="Medium Shading 2 Accent 6" w:semiHidden="0" w:uiPriority="64" w:unhideWhenUsed="0"/>
+    <w:lsdException w:name="Medium List 1 Accent 6" w:semiHidden="0" w:uiPriority="65" w:unhideWhenUsed="0"/>
+    <w:lsdException w:name="Medium List 2 Accent 6" w:semiHidden="0" w:uiPriority="66" w:unhideWhenUsed="0"/>
+    <w:lsdException w:name="Medium Grid 1 Accent 6" w:semiHidden="0" w:uiPriority="67" w:unhideWhenUsed="0"/>
+    <w:lsdException w:name="Medium Grid 2 Accent 6" w:semiHidden="0" w:uiPriority="68" w:unhideWhenUsed="0"/>
+    <w:lsdException w:name="Medium Grid 3 Accent 6" w:semiHidden="0" w:uiPriority="69" w:unhideWhenUsed="0"/>
+    <w:lsdException w:name="Dark List Accent 6" w:semiHidden="0" w:uiPriority="70" w:unhideWhenUsed="0"/>
+    <w:lsdException w:name="Colorful Shading Accent 6" w:semiHidden="0" w:uiPriority="71" w:unhideWhenUsed="0"/>
+    <w:lsdException w:name="Colorful List Accent 6" w:semiHidden="0" w:uiPriority="72" w:unhideWhenUsed="0"/>
+    <w:lsdException w:name="Colorful Grid Accent 6" w:semiHidden="0" w:uiPriority="73" w:unhideWhenUsed="0"/>
+    <w:lsdException w:name="Subtle Emphasis" w:semiHidden="0" w:uiPriority="19" w:unhideWhenUsed="0" w:qFormat="1"/>
+    <w:lsdException w:name="Intense Emphasis" w:semiHidden="0" w:uiPriority="21" w:unhideWhenUsed="0" w:qFormat="1"/>
+    <w:lsdException w:name="Subtle Reference" w:semiHidden="0" w:uiPriority="31" w:unhideWhenUsed="0" w:qFormat="1"/>
+    <w:lsdException w:name="Intense Reference" w:semiHidden="0" w:uiPriority="32" w:unhideWhenUsed="0" w:qFormat="1"/>
+    <w:lsdException w:name="Book Title" w:semiHidden="0" w:uiPriority="33" w:unhideWhenUsed="0" w:qFormat="1"/>
+    <w:lsdException w:name="Bibliography" w:uiPriority="37"/>
+    <w:lsdException w:name="TOC Heading" w:uiPriority="39" w:qFormat="1"/>
+  </w:latentStyles>
+  <w:style w:type="paragraph" w:default="1" w:styleId="a">
+    <w:name w:val="Normal"/>
+    <w:qFormat/>
+    <w:pPr>
+      <w:widowControl w:val="0"/>
+      <w:jc w:val="both"/>
+    </w:pPr>
+  </w:style>
+  <w:style w:type="character" w:default="1" w:styleId="a0">
+    <w:name w:val="Default Paragraph Font"/>
+    <w:uiPriority w:val="1"/>
+    <w:semiHidden/>
+    <w:unhideWhenUsed/>
+  </w:style>
+  <w:style w:type="table" w:default="1" w:styleId="a1">
+    <w:name w:val="Normal Table"/>
+    <w:uiPriority w:val="99"/>
+    <w:semiHidden/>
+    <w:unhideWhenUsed/>
+    <w:tblPr>
+      <w:tblInd w:w="0" w:type="dxa"/>
+      <w:tblCellMar>
+        <w:top w:w="0" w:type="dxa"/>
+        <w:left w:w="108" w:type="dxa"/>
+        <w:bottom w:w="0" w:type="dxa"/>
+        <w:right w:w="108" w:type="dxa"/>
+      </w:tblCellMar>
+    </w:tblPr>
+  </w:style>
+  <w:style w:type="numbering" w:default="1" w:styleId="a2">
+    <w:name w:val="No List"/>
+    <w:uiPriority w:val="99"/>
+    <w:semiHidden/>
+    <w:unhideWhenUsed/>
+  </w:style>
+  <w:style w:type="paragraph" w:styleId="a3">
+    <w:name w:val="List Paragraph"/>
+    <w:basedOn w:val="a"/>
+    <w:uiPriority w:val="34"/>
+    <w:qFormat/>
+    <w:rsid w:val="00E66A78"/>
+    <w:pPr>
+      <w:ind w:firstLineChars="200" w:firstLine="420"/>
+    </w:pPr>
+  </w:style>
+</w:styles>
+</file>
+
+<file path=word/stylesWithEffects.xml><?xml version="1.0" encoding="utf-8"?>
+<w:styles xmlns:wpc="http://schemas.microsoft.com/office/word/2010/wordprocessingCanvas" xmlns:mc="http://schemas.openxmlformats.org/markup-compatibility/2006" xmlns:o="urn:schemas-microsoft-com:office:office" xmlns:r="http://schemas.openxmlformats.org/officeDocument/2006/relationships" xmlns:m="http://schemas.openxmlformats.org/officeDocument/2006/math" xmlns:v="urn:schemas-microsoft-com:vml" xmlns:wp14="http://schemas.microsoft.com/office/word/2010/wordprocessingDrawing" xmlns:wp="http://schemas.openxmlformats.org/drawingml/2006/wordprocessingDrawing" xmlns:w10="urn:schemas-microsoft-com:office:word" xmlns:w="http://schemas.openxmlformats.org/wordprocessingml/2006/main" xmlns:w14="http://schemas.microsoft.com/office/word/2010/wordml" xmlns:wpg="http://schemas.microsoft.com/office/word/2010/wordprocessingGroup" xmlns:wpi="http://schemas.microsoft.com/office/word/2010/wordprocessingInk" xmlns:wne="http://schemas.microsoft.com/office/word/2006/wordml" xmlns:wps="http://schemas.microsoft.com/office/word/2010/wordprocessingShape" mc:Ignorable="w14 wp14">
+  <w:docDefaults>
+    <w:rPrDefault>
+      <w:rPr>
+        <w:rFonts w:asciiTheme="minorHAnsi" w:eastAsiaTheme="minorEastAsia" w:hAnsiTheme="minorHAnsi" w:cstheme="minorBidi"/>
+        <w:kern w:val="2"/>
+        <w:sz w:val="21"/>
+        <w:szCs w:val="22"/>
+        <w:lang w:val="en-US" w:eastAsia="zh-CN" w:bidi="ar-SA"/>
+      </w:rPr>
+    </w:rPrDefault>
+    <w:pPrDefault/>
+  </w:docDefaults>
+  <w:latentStyles w:defLockedState="0" w:defUIPriority="99" w:defSemiHidden="1" w:defUnhideWhenUsed="1" w:defQFormat="0" w:count="267">
+    <w:lsdException w:name="Normal" w:semiHidden="0" w:uiPriority="0" w:unhideWhenUsed="0" w:qFormat="1"/>
+    <w:lsdException w:name="heading 1" w:semiHidden="0" w:uiPriority="9" w:unhideWhenUsed="0" w:qFormat="1"/>
+    <w:lsdException w:name="heading 2" w:uiPriority="9" w:qFormat="1"/>
+    <w:lsdException w:name="heading 3" w:uiPriority="9" w:qFormat="1"/>
+    <w:lsdException w:name="heading 4" w:uiPriority="9" w:qFormat="1"/>
+    <w:lsdException w:name="heading 5" w:uiPriority="9" w:qFormat="1"/>
+    <w:lsdException w:name="heading 6" w:uiPriority="9" w:qFormat="1"/>
+    <w:lsdException w:name="heading 7" w:uiPriority="9" w:qFormat="1"/>
+    <w:lsdException w:name="heading 8" w:uiPriority="9" w:qFormat="1"/>
+    <w:lsdException w:name="heading 9" w:uiPriority="9" w:qFormat="1"/>
+    <w:lsdException w:name="toc 1" w:uiPriority="39"/>
+    <w:lsdException w:name="toc 2" w:uiPriority="39"/>
+    <w:lsdException w:name="toc 3" w:uiPriority="39"/>
+    <w:lsdException w:name="toc 4" w:uiPriority="39"/>
+    <w:lsdException w:name="toc 5" w:uiPriority="39"/>
+    <w:lsdException w:name="toc 6" w:uiPriority="39"/>
+    <w:lsdException w:name="toc 7" w:uiPriority="39"/>
+    <w:lsdException w:name="toc 8" w:uiPriority="39"/>
+    <w:lsdException w:name="toc 9" w:uiPriority="39"/>
+    <w:lsdException w:name="caption" w:uiPriority="35" w:qFormat="1"/>
+    <w:lsdException w:name="Title" w:semiHidden="0" w:uiPriority="10" w:unhideWhenUsed="0" w:qFormat="1"/>
+    <w:lsdException w:name="Default Paragraph Font" w:uiPriority="1"/>
+    <w:lsdException w:name="Subtitle" w:semiHidden="0" w:uiPriority="11" w:unhideWhenUsed="0" w:qFormat="1"/>
+    <w:lsdException w:name="Strong" w:semiHidden="0" w:uiPriority="22" w:unhideWhenUsed="0" w:qFormat="1"/>
+    <w:lsdException w:name="Emphasis" w:semiHidden="0" w:uiPriority="20" w:unhideWhenUsed="0" w:qFormat="1"/>
+    <w:lsdException w:name="Table Grid" w:semiHidden="0" w:uiPriority="39" w:unhideWhenUsed="0"/>
+    <w:lsdException w:name="Placeholder Text" w:unhideWhenUsed="0"/>
+    <w:lsdException w:name="No Spacing" w:semiHidden="0" w:uiPriority="1" w:unhideWhenUsed="0" w:qFormat="1"/>
+    <w:lsdException w:name="Light Shading" w:semiHidden="0" w:uiPriority="60" w:unhideWhenUsed="0"/>
+    <w:lsdException w:name="Light List" w:semiHidden="0" w:uiPriority="61" w:unhideWhenUsed="0"/>
+    <w:lsdException w:name="Light Grid" w:semiHidden="0" w:uiPriority="62" w:unhideWhenUsed="0"/>
+    <w:lsdException w:name="Medium Shading 1" w:semiHidden="0" w:uiPriority="63" w:unhideWhenUsed="0"/>
+    <w:lsdException w:name="Medium Shading 2" w:semiHidden="0" w:uiPriority="64" w:unhideWhenUsed="0"/>
+    <w:lsdException w:name="Medium List 1" w:semiHidden="0" w:uiPriority="65" w:unhideWhenUsed="0"/>
+    <w:lsdException w:name="Medium List 2" w:semiHidden="0" w:uiPriority="66" w:unhideWhenUsed="0"/>
+    <w:lsdException w:name="Medium Grid 1" w:semiHidden="0" w:uiPriority="67" w:unhideWhenUsed="0"/>
+    <w:lsdException w:name="Medium Grid 2" w:semiHidden="0" w:uiPriority="68" w:unhideWhenUsed="0"/>
+    <w:lsdException w:name="Medium Grid 3" w:semiHidden="0" w:uiPriority="69" w:unhideWhenUsed="0"/>
+    <w:lsdException w:name="Dark List" w:semiHidden="0" w:uiPriority="70" w:unhideWhenUsed="0"/>
+    <w:lsdException w:name="Colorful Shading" w:semiHidden="0" w:uiPriority="71" w:unhideWhenUsed="0"/>
+    <w:lsdException w:name="Colorful List" w:semiHidden="0" w:uiPriority="72" w:unhideWhenUsed="0"/>
+    <w:lsdException w:name="Colorful Grid" w:semiHidden="0" w:uiPriority="73" w:unhideWhenUsed="0"/>
+    <w:lsdException w:name="Light Shading Accent 1" w:semiHidden="0" w:uiPriority="60" w:unhideWhenUsed="0"/>
+    <w:lsdException w:name="Light List Accent 1" w:semiHidden="0" w:uiPriority="61" w:unhideWhenUsed="0"/>
+    <w:lsdException w:name="Light Grid Accent 1" w:semiHidden="0" w:uiPriority="62" w:unhideWhenUsed="0"/>
+    <w:lsdException w:name="Medium Shading 1 Accent 1" w:semiHidden="0" w:uiPriority="63" w:unhideWhenUsed="0"/>
+    <w:lsdException w:name="Medium Shading 2 Accent 1" w:semiHidden="0" w:uiPriority="64" w:unhideWhenUsed="0"/>
+    <w:lsdException w:name="Medium List 1 Accent 1" w:semiHidden="0" w:uiPriority="65" w:unhideWhenUsed="0"/>
+    <w:lsdException w:name="Revision" w:unhideWhenUsed="0"/>
+    <w:lsdException w:name="List Paragraph" w:semiHidden="0" w:uiPriority="34" w:unhideWhenUsed="0" w:qFormat="1"/>
+    <w:lsdException w:name="Quote" w:semiHidden="0" w:uiPriority="29" w:unhideWhenUsed="0" w:qFormat="1"/>
+    <w:lsdException w:name="Intense Quote" w:semiHidden="0" w:uiPriority="30" w:unhideWhenUsed="0" w:qFormat="1"/>
+    <w:lsdException w:name="Medium List 2 Accent 1" w:semiHidden="0" w:uiPriority="66" w:unhideWhenUsed="0"/>
+    <w:lsdException w:name="Medium Grid 1 Accent 1" w:semiHidden="0" w:uiPriority="67" w:unhideWhenUsed="0"/>
+    <w:lsdException w:name="Medium Grid 2 Accent 1" w:semiHidden="0" w:uiPriority="68" w:unhideWhenUsed="0"/>
+    <w:lsdException w:name="Medium Grid 3 Accent 1" w:semiHidden="0" w:uiPriority="69" w:unhideWhenUsed="0"/>
+    <w:lsdException w:name="Dark List Accent 1" w:semiHidden="0" w:uiPriority="70" w:unhideWhenUsed="0"/>
+    <w:lsdException w:name="Colorful Shading Accent 1" w:semiHidden="0" w:uiPriority="71" w:unhideWhenUsed="0"/>
+    <w:lsdException w:name="Colorful List Accent 1" w:semiHidden="0" w:uiPriority="72" w:unhideWhenUsed="0"/>
+    <w:lsdException w:name="Colorful Grid Accent 1" w:semiHidden="0" w:uiPriority="73" w:unhideWhenUsed="0"/>
+    <w:lsdException w:name="Light Shading Accent 2" w:semiHidden="0" w:uiPriority="60" w:unhideWhenUsed="0"/>
+    <w:lsdException w:name="Light List Accent 2" w:semiHidden="0" w:uiPriority="61" w:unhideWhenUsed="0"/>
+    <w:lsdException w:name="Light Grid Accent 2" w:semiHidden="0" w:uiPriority="62" w:unhideWhenUsed="0"/>
+    <w:lsdException w:name="Medium Shading 1 Accent 2" w:semiHidden="0" w:uiPriority="63" w:unhideWhenUsed="0"/>
+    <w:lsdException w:name="Medium Shading 2 Accent 2" w:semiHidden="0" w:uiPriority="64" w:unhideWhenUsed="0"/>
+    <w:lsdException w:name="Medium List 1 Accent 2" w:semiHidden="0" w:uiPriority="65" w:unhideWhenUsed="0"/>
+    <w:lsdException w:name="Medium List 2 Accent 2" w:semiHidden="0" w:uiPriority="66" w:unhideWhenUsed="0"/>
+    <w:lsdException w:name="Medium Grid 1 Accent 2" w:semiHidden="0" w:uiPriority="67" w:unhideWhenUsed="0"/>
+    <w:lsdException w:name="Medium Grid 2 Accent 2" w:semiHidden="0" w:uiPriority="68" w:unhideWhenUsed="0"/>
+    <w:lsdException w:name="Medium Grid 3 Accent 2" w:semiHidden="0" w:uiPriority="69" w:unhideWhenUsed="0"/>
+    <w:lsdException w:name="Dark List Accent 2" w:semiHidden="0" w:uiPriority="70" w:unhideWhenUsed="0"/>
+    <w:lsdException w:name="Colorful Shading Accent 2" w:semiHidden="0" w:uiPriority="71" w:unhideWhenUsed="0"/>
+    <w:lsdException w:name="Colorful List Accent 2" w:semiHidden="0" w:uiPriority="72" w:unhideWhenUsed="0"/>
+    <w:lsdException w:name="Colorful Grid Accent 2" w:semiHidden="0" w:uiPriority="73" w:unhideWhenUsed="0"/>
+    <w:lsdException w:name="Light Shading Accent 3" w:semiHidden="0" w:uiPriority="60" w:unhideWhenUsed="0"/>
+    <w:lsdException w:name="Light List Accent 3" w:semiHidden="0" w:uiPriority="61" w:unhideWhenUsed="0"/>
+    <w:lsdException w:name="Light Grid Accent 3" w:semiHidden="0" w:uiPriority="62" w:unhideWhenUsed="0"/>
+    <w:lsdException w:name="Medium Shading 1 Accent 3" w:semiHidden="0" w:uiPriority="63" w:unhideWhenUsed="0"/>
+    <w:lsdException w:name="Medium Shading 2 Accent 3" w:semiHidden="0" w:uiPriority="64" w:unhideWhenUsed="0"/>
+    <w:lsdException w:name="Medium List 1 Accent 3" w:semiHidden="0" w:uiPriority="65" w:unhideWhenUsed="0"/>
+    <w:lsdException w:name="Medium List 2 Accent 3" w:semiHidden="0" w:uiPriority="66" w:unhideWhenUsed="0"/>
+    <w:lsdException w:name="Medium Grid 1 Accent 3" w:semiHidden="0" w:uiPriority="67" w:unhideWhenUsed="0"/>
+    <w:lsdException w:name="Medium Grid 2 Accent 3" w:semiHidden="0" w:uiPriority="68" w:unhideWhenUsed="0"/>
+    <w:lsdException w:name="Medium Grid 3 Accent 3" w:semiHidden="0" w:uiPriority="69" w:unhideWhenUsed="0"/>
+    <w:lsdException w:name="Dark List Accent 3" w:semiHidden="0" w:uiPriority="70" w:unhideWhenUsed="0"/>
+    <w:lsdException w:name="Colorful Shading Accent 3" w:semiHidden="0" w:uiPriority="71" w:unhideWhenUsed="0"/>
+    <w:lsdException w:name="Colorful List Accent 3" w:semiHidden="0" w:uiPriority="72" w:unhideWhenUsed="0"/>
+    <w:lsdException w:name="Colorful Grid Accent 3" w:semiHidden="0" w:uiPriority="73" w:unhideWhenUsed="0"/>
+    <w:lsdException w:name="Light Shading Accent 4" w:semiHidden="0" w:uiPriority="60" w:unhideWhenUsed="0"/>
+    <w:lsdException w:name="Light List Accent 4" w:semiHidden="0" w:uiPriority="61" w:unhideWhenUsed="0"/>
+    <w:lsdException w:name="Light Grid Accent 4" w:semiHidden="0" w:uiPriority="62" w:unhideWhenUsed="0"/>
+    <w:lsdException w:name="Medium Shading 1 Accent 4" w:semiHidden="0" w:uiPriority="63" w:unhideWhenUsed="0"/>
+    <w:lsdException w:name="Medium Shading 2 Accent 4" w:semiHidden="0" w:uiPriority="64" w:unhideWhenUsed="0"/>
+    <w:lsdException w:name="Medium List 1 Accent 4" w:semiHidden="0" w:uiPriority="65" w:unhideWhenUsed="0"/>
+    <w:lsdException w:name="Medium List 2 Accent 4" w:semiHidden="0" w:uiPriority="66" w:unhideWhenUsed="0"/>
+    <w:lsdException w:name="Medium Grid 1 Accent 4" w:semiHidden="0" w:uiPriority="67" w:unhideWhenUsed="0"/>
+    <w:lsdException w:name="Medium Grid 2 Accent 4" w:semiHidden="0" w:uiPriority="68" w:unhideWhenUsed="0"/>
+    <w:lsdException w:name="Medium Grid 3 Accent 4" w:semiHidden="0" w:uiPriority="69" w:unhideWhenUsed="0"/>
+    <w:lsdException w:name="Dark List Accent 4" w:semiHidden="0" w:uiPriority="70" w:unhideWhenUsed="0"/>
+    <w:lsdException w:name="Colorful Shading Accent 4" w:semiHidden="0" w:uiPriority="71" w:unhideWhenUsed="0"/>
+    <w:lsdException w:name="Colorful List Accent 4" w:semiHidden="0" w:uiPriority="72" w:unhideWhenUsed="0"/>
+    <w:lsdException w:name="Colorful Grid Accent 4" w:semiHidden="0" w:uiPriority="73" w:unhideWhenUsed="0"/>
+    <w:lsdException w:name="Light Shading Accent 5" w:semiHidden="0" w:uiPriority="60" w:unhideWhenUsed="0"/>
+    <w:lsdException w:name="Light List Accent 5" w:semiHidden="0" w:uiPriority="61" w:unhideWhenUsed="0"/>
+    <w:lsdException w:name="Light Grid Accent 5" w:semiHidden="0" w:uiPriority="62" w:unhideWhenUsed="0"/>
+    <w:lsdException w:name="Medium Shading 1 Accent 5" w:semiHidden="0" w:uiPriority="63" w:unhideWhenUsed="0"/>
+    <w:lsdException w:name="Medium Shading 2 Accent 5" w:semiHidden="0" w:uiPriority="64" w:unhideWhenUsed="0"/>
+    <w:lsdException w:name="Medium List 1 Accent 5" w:semiHidden="0" w:uiPriority="65" w:unhideWhenUsed="0"/>
+    <w:lsdException w:name="Medium List 2 Accent 5" w:semiHidden="0" w:uiPriority="66" w:unhideWhenUsed="0"/>
+    <w:lsdException w:name="Medium Grid 1 Accent 5" w:semiHidden="0" w:uiPriority="67" w:unhideWhenUsed="0"/>
+    <w:lsdException w:name="Medium Grid 2 Accent 5" w:semiHidden="0" w:uiPriority="68" w:unhideWhenUsed="0"/>
+    <w:lsdException w:name="Medium Grid 3 Accent 5" w:semiHidden="0" w:uiPriority="69" w:unhideWhenUsed="0"/>
+    <w:lsdException w:name="Dark List Accent 5" w:semiHidden="0" w:uiPriority="70" w:unhideWhenUsed="0"/>
+    <w:lsdException w:name="Colorful Shading Accent 5" w:semiHidden="0" w:uiPriority="71" w:unhideWhenUsed="0"/>
+    <w:lsdException w:name="Colorful List Accent 5" w:semiHidden="0" w:uiPriority="72" w:unhideWhenUsed="0"/>
+    <w:lsdException w:name="Colorful Grid Accent 5" w:semiHidden="0" w:uiPriority="73" w:unhideWhenUsed="0"/>
+    <w:lsdException w:name="Light Shading Accent 6" w:semiHidden="0" w:uiPriority="60" w:unhideWhenUsed="0"/>
+    <w:lsdException w:name="Light List Accent 6" w:semiHidden="0" w:uiPriority="61" w:unhideWhenUsed="0"/>
+    <w:lsdException w:name="Light Grid Accent 6" w:semiHidden="0" w:uiPriority="62" w:unhideWhenUsed="0"/>
+    <w:lsdException w:name="Medium Shading 1 Accent 6" w:semiHidden="0" w:uiPriority="63" w:unhideWhenUsed="0"/>
+    <w:lsdException w:name="Medium Shading 2 Accent 6" w:semiHidden="0" w:uiPriority="64" w:unhideWhenUsed="0"/>
+    <w:lsdException w:name="Medium List 1 Accent 6" w:semiHidden="0" w:uiPriority="65" w:unhideWhenUsed="0"/>
+    <w:lsdException w:name="Medium List 2 Accent 6" w:semiHidden="0" w:uiPriority="66" w:unhideWhenUsed="0"/>
+    <w:lsdException w:name="Medium Grid 1 Accent 6" w:semiHidden="0" w:uiPriority="67" w:unhideWhenUsed="0"/>
+    <w:lsdException w:name="Medium Grid 2 Accent 6" w:semiHidden="0" w:uiPriority="68" w:unhideWhenUsed="0"/>
+    <w:lsdException w:name="Medium Grid 3 Accent 6" w:semiHidden="0" w:uiPriority="69" w:unhideWhenUsed="0"/>
+    <w:lsdException w:name="Dark List Accent 6" w:semiHidden="0" w:uiPriority="70" w:unhideWhenUsed="0"/>
+    <w:lsdException w:name="Colorful Shading Accent 6" w:semiHidden="0" w:uiPriority="71" w:unhideWhenUsed="0"/>
+    <w:lsdException w:name="Colorful List Accent 6" w:semiHidden="0" w:uiPriority="72" w:unhideWhenUsed="0"/>
+    <w:lsdException w:name="Colorful Grid Accent 6" w:semiHidden="0" w:uiPriority="73" w:unhideWhenUsed="0"/>
+    <w:lsdException w:name="Subtle Emphasis" w:semiHidden="0" w:uiPriority="19" w:unhideWhenUsed="0" w:qFormat="1"/>
+    <w:lsdException w:name="Intense Emphasis" w:semiHidden="0" w:uiPriority="21" w:unhideWhenUsed="0" w:qFormat="1"/>
+    <w:lsdException w:name="Subtle Reference" w:semiHidden="0" w:uiPriority="31" w:unhideWhenUsed="0" w:qFormat="1"/>
+    <w:lsdException w:name="Intense Reference" w:semiHidden="0" w:uiPriority="32" w:unhideWhenUsed="0" w:qFormat="1"/>
+    <w:lsdException w:name="Book Title" w:semiHidden="0" w:uiPriority="33" w:unhideWhenUsed="0" w:qFormat="1"/>
+    <w:lsdException w:name="Bibliography" w:uiPriority="37"/>
+    <w:lsdException w:name="TOC Heading" w:uiPriority="39" w:qFormat="1"/>
   </w:latentStyles>
   <w:style w:type="paragraph" w:default="1" w:styleId="a">
     <w:name w:val="Normal"/>
@@ -971,7 +1490,7 @@
     </a:clrScheme>
     <a:fontScheme name="Office">
       <a:majorFont>
-        <a:latin typeface="等线 Light" panose="020F0302020204030204"/>
+        <a:latin typeface="等线 Light"/>
         <a:ea typeface=""/>
         <a:cs typeface=""/>
         <a:font script="Jpan" typeface="游ゴシック Light"/>
@@ -1006,7 +1525,7 @@
         <a:font script="Geor" typeface="Sylfaen"/>
       </a:majorFont>
       <a:minorFont>
-        <a:latin typeface="等线" panose="020F0502020204030204"/>
+        <a:latin typeface="等线"/>
         <a:ea typeface=""/>
         <a:cs typeface=""/>
         <a:font script="Jpan" typeface="游明朝"/>
@@ -1183,7 +1702,7 @@
   <a:extraClrSchemeLst/>
   <a:extLst>
     <a:ext uri="{05A4C25C-085E-4340-85A3-A5531E510DB2}">
-      <thm15:themeFamily xmlns:thm15="http://schemas.microsoft.com/office/thememl/2012/main" name="Office Theme" id="{62F939B6-93AF-4DB8-9C6B-D6C7DFDC589F}" vid="{4A3C46E8-61CC-4603-A589-7422A47A8E4A}"/>
+      <thm15:themeFamily xmlns:thm15="http://schemas.microsoft.com/office/thememl/2012/main" xmlns="" name="Office Theme" id="{62F939B6-93AF-4DB8-9C6B-D6C7DFDC589F}" vid="{4A3C46E8-61CC-4603-A589-7422A47A8E4A}"/>
     </a:ext>
   </a:extLst>
 </a:theme>
